--- a/Q1 ass week 3 soft.docx
+++ b/Q1 ass week 3 soft.docx
@@ -377,37 +377,22 @@
     </w:p>
     <w:p>
       <w:r>
-        <w:t>2. Create a New Repository:</w:t>
-      </w:r>
-      <w:r>
-        <w:t xml:space="preserve"> Click on the "+" icon in the upper-right corner and select "New repository" from the dropdown menu.</w:t>
-      </w:r>
-    </w:p>
-    <w:p>
-      <w:r>
-        <w:t>3. Repository Details</w:t>
-      </w:r>
-      <w:r>
-        <w:t>:</w:t>
-      </w:r>
-    </w:p>
-    <w:p>
-      <w:r>
-        <w:t xml:space="preserve">   - Repository Name: Enter a</w:t>
-      </w:r>
-      <w:r>
-        <w:t xml:space="preserve"> name for your repository.</w:t>
-      </w:r>
-    </w:p>
-    <w:p>
-      <w:r>
-        <w:t xml:space="preserve">   - Description: A</w:t>
-      </w:r>
-      <w:r>
-        <w:t>dd a br</w:t>
-      </w:r>
-      <w:r>
-        <w:t xml:space="preserve">ief description of your </w:t>
+        <w:t>2. Create a New Repository: Click on the "+" icon in the upper-right corner and select "New repository" from the dropdown menu.</w:t>
+      </w:r>
+    </w:p>
+    <w:p>
+      <w:r>
+        <w:t>3. Repository Details:</w:t>
+      </w:r>
+    </w:p>
+    <w:p>
+      <w:r>
+        <w:t xml:space="preserve">   - Repository Name: Enter a name for your repository.</w:t>
+      </w:r>
+    </w:p>
+    <w:p>
+      <w:r>
+        <w:t xml:space="preserve">   - Description: Add a brief description of your </w:t>
       </w:r>
       <w:proofErr w:type="spellStart"/>
       <w:proofErr w:type="gramStart"/>
@@ -422,18 +407,12 @@
     </w:p>
     <w:p>
       <w:r>
-        <w:t xml:space="preserve">   - Visibility</w:t>
-      </w:r>
-      <w:r>
-        <w:t>: Choose between public (anyone can see your repo) and private (only you and collaborators can see it).</w:t>
-      </w:r>
-    </w:p>
-    <w:p>
-      <w:r>
-        <w:t>4. Initialize Repository</w:t>
-      </w:r>
-      <w:r>
-        <w:t>:</w:t>
+        <w:t xml:space="preserve">   - Visibility: Choose between public (anyone can see your repo) and private (only you and collaborators can see it).</w:t>
+      </w:r>
+    </w:p>
+    <w:p>
+      <w:r>
+        <w:t>4. Initialize Repository:</w:t>
       </w:r>
       <w:r>
         <w:t xml:space="preserve"> This is optional but it is recommended.</w:t>
@@ -2466,178 +2445,2864 @@
           <w:rFonts w:ascii="Times New Roman" w:eastAsia="Times New Roman" w:hAnsi="Times New Roman" w:cs="Times New Roman"/>
         </w:rPr>
       </w:pPr>
+      <w:r>
+        <w:rPr>
+          <w:rFonts w:ascii="Times New Roman" w:eastAsia="Times New Roman" w:hAnsi="Times New Roman" w:cs="Times New Roman"/>
+        </w:rPr>
+        <w:t xml:space="preserve">1. Continuous </w:t>
+      </w:r>
+      <w:proofErr w:type="gramStart"/>
+      <w:r>
+        <w:rPr>
+          <w:rFonts w:ascii="Times New Roman" w:eastAsia="Times New Roman" w:hAnsi="Times New Roman" w:cs="Times New Roman"/>
+        </w:rPr>
+        <w:t xml:space="preserve">Integration </w:t>
+      </w:r>
+      <w:r>
+        <w:rPr>
+          <w:rFonts w:ascii="Times New Roman" w:eastAsia="Times New Roman" w:hAnsi="Times New Roman" w:cs="Times New Roman"/>
+        </w:rPr>
+        <w:t>:</w:t>
+      </w:r>
+      <w:proofErr w:type="gramEnd"/>
+      <w:r>
+        <w:rPr>
+          <w:rFonts w:ascii="Times New Roman" w:eastAsia="Times New Roman" w:hAnsi="Times New Roman" w:cs="Times New Roman"/>
+        </w:rPr>
+        <w:t xml:space="preserve"> Automatically build and test your code every time you push changes to your repository.</w:t>
+      </w:r>
+    </w:p>
+    <w:p>
+      <w:pPr>
+        <w:spacing w:before="100" w:beforeAutospacing="1" w:after="100" w:afterAutospacing="1" w:line="240" w:lineRule="auto"/>
+        <w:rPr>
+          <w:rFonts w:ascii="Times New Roman" w:eastAsia="Times New Roman" w:hAnsi="Times New Roman" w:cs="Times New Roman"/>
+        </w:rPr>
+      </w:pPr>
+      <w:r>
+        <w:rPr>
+          <w:rFonts w:ascii="Times New Roman" w:eastAsia="Times New Roman" w:hAnsi="Times New Roman" w:cs="Times New Roman"/>
+        </w:rPr>
+        <w:t>2</w:t>
+      </w:r>
+      <w:r>
+        <w:rPr>
+          <w:rFonts w:ascii="Times New Roman" w:eastAsia="Times New Roman" w:hAnsi="Times New Roman" w:cs="Times New Roman"/>
+        </w:rPr>
+        <w:t xml:space="preserve">. Continuous </w:t>
+      </w:r>
+      <w:proofErr w:type="gramStart"/>
+      <w:r>
+        <w:rPr>
+          <w:rFonts w:ascii="Times New Roman" w:eastAsia="Times New Roman" w:hAnsi="Times New Roman" w:cs="Times New Roman"/>
+        </w:rPr>
+        <w:t xml:space="preserve">Deployment </w:t>
+      </w:r>
+      <w:r>
+        <w:rPr>
+          <w:rFonts w:ascii="Times New Roman" w:eastAsia="Times New Roman" w:hAnsi="Times New Roman" w:cs="Times New Roman"/>
+        </w:rPr>
+        <w:t>:</w:t>
+      </w:r>
+      <w:proofErr w:type="gramEnd"/>
+      <w:r>
+        <w:rPr>
+          <w:rFonts w:ascii="Times New Roman" w:eastAsia="Times New Roman" w:hAnsi="Times New Roman" w:cs="Times New Roman"/>
+        </w:rPr>
+        <w:t xml:space="preserve"> Automatically deploy your application to production or other environments after passing tests.</w:t>
+      </w:r>
+    </w:p>
+    <w:p>
+      <w:pPr>
+        <w:spacing w:before="100" w:beforeAutospacing="1" w:after="100" w:afterAutospacing="1" w:line="240" w:lineRule="auto"/>
+        <w:rPr>
+          <w:rFonts w:ascii="Times New Roman" w:eastAsia="Times New Roman" w:hAnsi="Times New Roman" w:cs="Times New Roman"/>
+        </w:rPr>
+      </w:pPr>
+      <w:r>
+        <w:rPr>
+          <w:rFonts w:ascii="Times New Roman" w:eastAsia="Times New Roman" w:hAnsi="Times New Roman" w:cs="Times New Roman"/>
+        </w:rPr>
+        <w:t>3. Automated Testing</w:t>
+      </w:r>
+      <w:r>
+        <w:rPr>
+          <w:rFonts w:ascii="Times New Roman" w:eastAsia="Times New Roman" w:hAnsi="Times New Roman" w:cs="Times New Roman"/>
+        </w:rPr>
+        <w:t>: Run test suites to ensure code quality and prevent bugs.</w:t>
+      </w:r>
+    </w:p>
+    <w:p>
+      <w:pPr>
+        <w:spacing w:before="100" w:beforeAutospacing="1" w:after="100" w:afterAutospacing="1" w:line="240" w:lineRule="auto"/>
+        <w:rPr>
+          <w:rFonts w:ascii="Times New Roman" w:eastAsia="Times New Roman" w:hAnsi="Times New Roman" w:cs="Times New Roman"/>
+        </w:rPr>
+      </w:pPr>
+      <w:r>
+        <w:rPr>
+          <w:rFonts w:ascii="Times New Roman" w:eastAsia="Times New Roman" w:hAnsi="Times New Roman" w:cs="Times New Roman"/>
+        </w:rPr>
+        <w:t xml:space="preserve">4. Code </w:t>
+      </w:r>
+      <w:proofErr w:type="spellStart"/>
+      <w:r>
+        <w:rPr>
+          <w:rFonts w:ascii="Times New Roman" w:eastAsia="Times New Roman" w:hAnsi="Times New Roman" w:cs="Times New Roman"/>
+        </w:rPr>
+        <w:t>Linting</w:t>
+      </w:r>
+      <w:proofErr w:type="spellEnd"/>
+      <w:r>
+        <w:rPr>
+          <w:rFonts w:ascii="Times New Roman" w:eastAsia="Times New Roman" w:hAnsi="Times New Roman" w:cs="Times New Roman"/>
+        </w:rPr>
+        <w:t xml:space="preserve"> and Formatting</w:t>
+      </w:r>
+      <w:r>
+        <w:rPr>
+          <w:rFonts w:ascii="Times New Roman" w:eastAsia="Times New Roman" w:hAnsi="Times New Roman" w:cs="Times New Roman"/>
+        </w:rPr>
+        <w:t>: Enforce code style guidelines automatically.</w:t>
+      </w:r>
+    </w:p>
+    <w:p>
+      <w:pPr>
+        <w:spacing w:before="100" w:beforeAutospacing="1" w:after="100" w:afterAutospacing="1" w:line="240" w:lineRule="auto"/>
+        <w:rPr>
+          <w:rFonts w:ascii="Times New Roman" w:eastAsia="Times New Roman" w:hAnsi="Times New Roman" w:cs="Times New Roman"/>
+        </w:rPr>
+      </w:pPr>
+      <w:r>
+        <w:rPr>
+          <w:rFonts w:ascii="Times New Roman" w:eastAsia="Times New Roman" w:hAnsi="Times New Roman" w:cs="Times New Roman"/>
+        </w:rPr>
+        <w:t>5. Notifications</w:t>
+      </w:r>
+      <w:r>
+        <w:rPr>
+          <w:rFonts w:ascii="Times New Roman" w:eastAsia="Times New Roman" w:hAnsi="Times New Roman" w:cs="Times New Roman"/>
+        </w:rPr>
+        <w:t>: Send notifications on build status, deployment results, or other events.</w:t>
+      </w:r>
+    </w:p>
+    <w:p>
+      <w:pPr>
+        <w:spacing w:before="100" w:beforeAutospacing="1" w:after="100" w:afterAutospacing="1" w:line="240" w:lineRule="auto"/>
+        <w:rPr>
+          <w:rFonts w:ascii="Times New Roman" w:eastAsia="Times New Roman" w:hAnsi="Times New Roman" w:cs="Times New Roman"/>
+        </w:rPr>
+      </w:pPr>
+      <w:r>
+        <w:rPr>
+          <w:rFonts w:ascii="Times New Roman" w:eastAsia="Times New Roman" w:hAnsi="Times New Roman" w:cs="Times New Roman"/>
+        </w:rPr>
+        <w:t>6. Custom Workflows</w:t>
+      </w:r>
+      <w:r>
+        <w:rPr>
+          <w:rFonts w:ascii="Times New Roman" w:eastAsia="Times New Roman" w:hAnsi="Times New Roman" w:cs="Times New Roman"/>
+        </w:rPr>
+        <w:t>: Automate any repetitive task in your development process, such as labeling issues or closing stale pull requests.</w:t>
+      </w:r>
+    </w:p>
+    <w:p>
+      <w:pPr>
+        <w:spacing w:before="100" w:beforeAutospacing="1" w:after="100" w:afterAutospacing="1" w:line="240" w:lineRule="auto"/>
+        <w:rPr>
+          <w:rFonts w:ascii="Times New Roman" w:eastAsia="Times New Roman" w:hAnsi="Times New Roman" w:cs="Times New Roman"/>
+        </w:rPr>
+      </w:pPr>
+      <w:r>
+        <w:rPr>
+          <w:rFonts w:ascii="Times New Roman" w:eastAsia="Times New Roman" w:hAnsi="Times New Roman" w:cs="Times New Roman"/>
+        </w:rPr>
+        <w:t>Q7.</w:t>
+      </w:r>
+    </w:p>
+    <w:p>
+      <w:pPr>
+        <w:spacing w:before="100" w:beforeAutospacing="1" w:after="100" w:afterAutospacing="1" w:line="240" w:lineRule="auto"/>
+      </w:pPr>
+      <w:r>
+        <w:rPr>
+          <w:rStyle w:val="Strong"/>
+        </w:rPr>
+        <w:t>Visual Studio</w:t>
+      </w:r>
+      <w:r>
+        <w:t xml:space="preserve"> is an integrated development environment that is feature-rich and aimed primarily at professional developers. It supports multiple programming languages and development platforms, with a strong emphasis on Windows and .NET development.</w:t>
+      </w:r>
+    </w:p>
+    <w:p>
+      <w:pPr>
+        <w:pStyle w:val="Heading4"/>
+      </w:pPr>
+      <w:r>
+        <w:t>.</w:t>
+      </w:r>
+      <w:r>
+        <w:rPr>
+          <w:rFonts w:ascii="Times New Roman" w:hAnsi="Times New Roman" w:cs="Times New Roman"/>
+          <w:b/>
+        </w:rPr>
+        <w:t xml:space="preserve"> Key features</w:t>
+      </w:r>
+    </w:p>
+    <w:p>
+      <w:pPr>
+        <w:numPr>
+          <w:ilvl w:val="0"/>
+          <w:numId w:val="4"/>
+        </w:numPr>
+        <w:spacing w:before="100" w:beforeAutospacing="1" w:after="100" w:afterAutospacing="1" w:line="240" w:lineRule="auto"/>
+      </w:pPr>
+      <w:r>
+        <w:rPr>
+          <w:rStyle w:val="Strong"/>
+        </w:rPr>
+        <w:t>Comprehensive Integrated Development Environment</w:t>
+      </w:r>
+      <w:r>
+        <w:t>: Offers a wide range of tools for coding, debugging, and testing applications.</w:t>
+      </w:r>
+    </w:p>
+    <w:p>
+      <w:pPr>
+        <w:numPr>
+          <w:ilvl w:val="0"/>
+          <w:numId w:val="4"/>
+        </w:numPr>
+        <w:spacing w:before="100" w:beforeAutospacing="1" w:after="100" w:afterAutospacing="1" w:line="240" w:lineRule="auto"/>
+      </w:pPr>
+      <w:r>
+        <w:rPr>
+          <w:rStyle w:val="Strong"/>
+        </w:rPr>
+        <w:t>Language Support</w:t>
+      </w:r>
+      <w:r>
+        <w:t>: Supports multiple languages, including C#, VB.NET, F#, C++, Python, JavaScript, and more.</w:t>
+      </w:r>
+    </w:p>
+    <w:p>
+      <w:pPr>
+        <w:numPr>
+          <w:ilvl w:val="0"/>
+          <w:numId w:val="4"/>
+        </w:numPr>
+        <w:spacing w:before="100" w:beforeAutospacing="1" w:after="100" w:afterAutospacing="1" w:line="240" w:lineRule="auto"/>
+      </w:pPr>
+      <w:r>
+        <w:rPr>
+          <w:rStyle w:val="Strong"/>
+        </w:rPr>
+        <w:t>Project Templates</w:t>
+      </w:r>
+      <w:r>
+        <w:t>: Provides a variety of templates to quickly start projects for different platforms like web, desktop, mobile, cloud, and gaming.</w:t>
+      </w:r>
+    </w:p>
+    <w:p>
+      <w:pPr>
+        <w:numPr>
+          <w:ilvl w:val="0"/>
+          <w:numId w:val="4"/>
+        </w:numPr>
+        <w:spacing w:before="100" w:beforeAutospacing="1" w:after="100" w:afterAutospacing="1" w:line="240" w:lineRule="auto"/>
+      </w:pPr>
+      <w:r>
+        <w:rPr>
+          <w:rStyle w:val="Strong"/>
+        </w:rPr>
+        <w:t>IntelliSense</w:t>
+      </w:r>
+      <w:r>
+        <w:t>: Advanced code completion and suggestions.</w:t>
+      </w:r>
+    </w:p>
+    <w:p>
+      <w:pPr>
+        <w:numPr>
+          <w:ilvl w:val="0"/>
+          <w:numId w:val="4"/>
+        </w:numPr>
+        <w:spacing w:before="100" w:beforeAutospacing="1" w:after="100" w:afterAutospacing="1" w:line="240" w:lineRule="auto"/>
+      </w:pPr>
+      <w:r>
+        <w:rPr>
+          <w:rStyle w:val="Strong"/>
+        </w:rPr>
+        <w:t>Debugging Tools</w:t>
+      </w:r>
+      <w:r>
+        <w:t>: Robust debugging and diagnostic tools, including live debugging, IntelliTrace, and a performance profiler.</w:t>
+      </w:r>
+    </w:p>
+    <w:p>
+      <w:pPr>
+        <w:numPr>
+          <w:ilvl w:val="0"/>
+          <w:numId w:val="4"/>
+        </w:numPr>
+        <w:spacing w:before="100" w:beforeAutospacing="1" w:after="100" w:afterAutospacing="1" w:line="240" w:lineRule="auto"/>
+      </w:pPr>
+      <w:r>
+        <w:rPr>
+          <w:rStyle w:val="Strong"/>
+        </w:rPr>
+        <w:t>Azure Integration</w:t>
+      </w:r>
+      <w:r>
+        <w:t>: Strong integration with Microsoft Azure for cloud services and deployment.</w:t>
+      </w:r>
+    </w:p>
+    <w:p>
+      <w:pPr>
+        <w:numPr>
+          <w:ilvl w:val="0"/>
+          <w:numId w:val="4"/>
+        </w:numPr>
+        <w:spacing w:before="100" w:beforeAutospacing="1" w:after="100" w:afterAutospacing="1" w:line="240" w:lineRule="auto"/>
+      </w:pPr>
+      <w:r>
+        <w:rPr>
+          <w:rStyle w:val="Strong"/>
+        </w:rPr>
+        <w:t>Team Collaboration</w:t>
+      </w:r>
+      <w:r>
+        <w:t>: Built-in tools for version control (</w:t>
+      </w:r>
+      <w:proofErr w:type="spellStart"/>
+      <w:r>
+        <w:t>Git</w:t>
+      </w:r>
+      <w:proofErr w:type="spellEnd"/>
+      <w:r>
+        <w:t>, Team Foundation Version Control), code reviews, and team collaboration through Azure DevOps or GitHub.</w:t>
+      </w:r>
+    </w:p>
+    <w:p>
+      <w:pPr>
+        <w:numPr>
+          <w:ilvl w:val="0"/>
+          <w:numId w:val="4"/>
+        </w:numPr>
+        <w:spacing w:before="100" w:beforeAutospacing="1" w:after="100" w:afterAutospacing="1" w:line="240" w:lineRule="auto"/>
+      </w:pPr>
+      <w:r>
+        <w:rPr>
+          <w:rStyle w:val="Strong"/>
+        </w:rPr>
+        <w:t>Extensions and Customization</w:t>
+      </w:r>
+      <w:r>
+        <w:t>: A large marketplace for extensions and plugins to enhance functionality.</w:t>
+      </w:r>
+    </w:p>
+    <w:p>
+      <w:pPr>
+        <w:numPr>
+          <w:ilvl w:val="0"/>
+          <w:numId w:val="4"/>
+        </w:numPr>
+        <w:spacing w:before="100" w:beforeAutospacing="1" w:after="100" w:afterAutospacing="1" w:line="240" w:lineRule="auto"/>
+      </w:pPr>
+      <w:r>
+        <w:rPr>
+          <w:rStyle w:val="Strong"/>
+        </w:rPr>
+        <w:t>Database Tools</w:t>
+      </w:r>
+      <w:r>
+        <w:t>: Built-in support for database development and management.</w:t>
+      </w:r>
+    </w:p>
+    <w:p>
+      <w:pPr>
+        <w:numPr>
+          <w:ilvl w:val="0"/>
+          <w:numId w:val="5"/>
+        </w:numPr>
+        <w:spacing w:before="100" w:beforeAutospacing="1" w:after="100" w:afterAutospacing="1" w:line="240" w:lineRule="auto"/>
+        <w:rPr>
+          <w:rFonts w:ascii="Times New Roman" w:eastAsia="Times New Roman" w:hAnsi="Times New Roman" w:cs="Times New Roman"/>
+          <w:sz w:val="24"/>
+          <w:szCs w:val="24"/>
+        </w:rPr>
+      </w:pPr>
+      <w:proofErr w:type="gramStart"/>
+      <w:r>
+        <w:rPr>
+          <w:rStyle w:val="Strong"/>
+        </w:rPr>
+        <w:t xml:space="preserve">Difference </w:t>
+      </w:r>
+      <w:r>
+        <w:t>;</w:t>
+      </w:r>
+      <w:proofErr w:type="gramEnd"/>
+    </w:p>
+    <w:p>
+      <w:pPr>
+        <w:spacing w:before="100" w:beforeAutospacing="1" w:after="100" w:afterAutospacing="1" w:line="240" w:lineRule="auto"/>
+        <w:rPr>
+          <w:rFonts w:ascii="Times New Roman" w:eastAsia="Times New Roman" w:hAnsi="Times New Roman" w:cs="Times New Roman"/>
+          <w:sz w:val="24"/>
+          <w:szCs w:val="24"/>
+        </w:rPr>
+      </w:pPr>
+      <w:r>
+        <w:rPr>
+          <w:rFonts w:hAnsi="Symbol"/>
+        </w:rPr>
+        <w:lastRenderedPageBreak/>
+        <w:t xml:space="preserve"> </w:t>
+      </w:r>
+      <w:r>
+        <w:rPr>
+          <w:rFonts w:hAnsi="Symbol"/>
+        </w:rPr>
+        <w:t xml:space="preserve"> </w:t>
+      </w:r>
+      <w:proofErr w:type="gramStart"/>
+      <w:r>
+        <w:rPr>
+          <w:rFonts w:ascii="Times New Roman" w:eastAsia="Times New Roman" w:hAnsi="Symbol" w:cs="Times New Roman"/>
+          <w:sz w:val="24"/>
+          <w:szCs w:val="24"/>
+        </w:rPr>
+        <w:t></w:t>
+      </w:r>
+      <w:r>
+        <w:rPr>
+          <w:rFonts w:ascii="Times New Roman" w:eastAsia="Times New Roman" w:hAnsi="Times New Roman" w:cs="Times New Roman"/>
+          <w:sz w:val="24"/>
+          <w:szCs w:val="24"/>
+        </w:rPr>
+        <w:t xml:space="preserve">  </w:t>
+      </w:r>
+      <w:r>
+        <w:rPr>
+          <w:rFonts w:ascii="Times New Roman" w:eastAsia="Times New Roman" w:hAnsi="Times New Roman" w:cs="Times New Roman"/>
+          <w:b/>
+          <w:bCs/>
+          <w:sz w:val="24"/>
+          <w:szCs w:val="24"/>
+        </w:rPr>
+        <w:t>Visual</w:t>
+      </w:r>
+      <w:proofErr w:type="gramEnd"/>
+      <w:r>
+        <w:rPr>
+          <w:rFonts w:ascii="Times New Roman" w:eastAsia="Times New Roman" w:hAnsi="Times New Roman" w:cs="Times New Roman"/>
+          <w:b/>
+          <w:bCs/>
+          <w:sz w:val="24"/>
+          <w:szCs w:val="24"/>
+        </w:rPr>
+        <w:t xml:space="preserve"> Studio</w:t>
+      </w:r>
+      <w:r>
+        <w:rPr>
+          <w:rFonts w:ascii="Times New Roman" w:eastAsia="Times New Roman" w:hAnsi="Times New Roman" w:cs="Times New Roman"/>
+          <w:sz w:val="24"/>
+          <w:szCs w:val="24"/>
+        </w:rPr>
+        <w:t>: A full-featured IDE primarily for .NET and Windows development, offering extensive tools and services for large-scale, enterprise-level projects.</w:t>
+      </w:r>
+    </w:p>
+    <w:p>
+      <w:pPr>
+        <w:numPr>
+          <w:ilvl w:val="0"/>
+          <w:numId w:val="5"/>
+        </w:numPr>
+        <w:spacing w:before="100" w:beforeAutospacing="1" w:after="100" w:afterAutospacing="1" w:line="240" w:lineRule="auto"/>
+        <w:rPr>
+          <w:rFonts w:ascii="Times New Roman" w:eastAsia="Times New Roman" w:hAnsi="Times New Roman" w:cs="Times New Roman"/>
+          <w:sz w:val="24"/>
+          <w:szCs w:val="24"/>
+        </w:rPr>
+      </w:pPr>
+      <w:r>
+        <w:rPr>
+          <w:rFonts w:ascii="Times New Roman" w:eastAsia="Times New Roman" w:hAnsi="Times New Roman" w:cs="Times New Roman"/>
+          <w:b/>
+          <w:bCs/>
+          <w:sz w:val="24"/>
+          <w:szCs w:val="24"/>
+        </w:rPr>
+        <w:t>Visual Studio Code</w:t>
+      </w:r>
+      <w:r>
+        <w:rPr>
+          <w:rFonts w:ascii="Times New Roman" w:eastAsia="Times New Roman" w:hAnsi="Times New Roman" w:cs="Times New Roman"/>
+          <w:sz w:val="24"/>
+          <w:szCs w:val="24"/>
+        </w:rPr>
+        <w:t>: A lightweight, versatile code editor aimed at a broader range of development tasks, suitable for quick edits, scripting, and multi-language projects.</w:t>
+      </w:r>
+    </w:p>
+    <w:p>
+      <w:pPr>
+        <w:spacing w:before="100" w:beforeAutospacing="1" w:after="100" w:afterAutospacing="1" w:line="240" w:lineRule="auto"/>
+        <w:rPr>
+          <w:rFonts w:ascii="Times New Roman" w:eastAsia="Times New Roman" w:hAnsi="Times New Roman" w:cs="Times New Roman"/>
+          <w:sz w:val="24"/>
+          <w:szCs w:val="24"/>
+        </w:rPr>
+      </w:pPr>
+      <w:r>
+        <w:rPr>
+          <w:rFonts w:ascii="Times New Roman" w:eastAsia="Times New Roman" w:hAnsi="Times New Roman" w:cs="Times New Roman"/>
+          <w:sz w:val="24"/>
+          <w:szCs w:val="24"/>
+        </w:rPr>
+        <w:t>Q8.</w:t>
+      </w:r>
+    </w:p>
+    <w:p>
+      <w:pPr>
+        <w:spacing w:before="100" w:beforeAutospacing="1" w:after="100" w:afterAutospacing="1" w:line="240" w:lineRule="auto"/>
+        <w:rPr>
+          <w:rFonts w:ascii="Times New Roman" w:eastAsia="Times New Roman" w:hAnsi="Times New Roman" w:cs="Times New Roman"/>
+          <w:sz w:val="24"/>
+          <w:szCs w:val="24"/>
+        </w:rPr>
+      </w:pPr>
+    </w:p>
+    <w:p>
+      <w:pPr>
+        <w:spacing w:before="100" w:beforeAutospacing="1" w:after="100" w:afterAutospacing="1" w:line="240" w:lineRule="auto"/>
+        <w:rPr>
+          <w:rFonts w:ascii="Times New Roman" w:eastAsia="Times New Roman" w:hAnsi="Times New Roman" w:cs="Times New Roman"/>
+          <w:b/>
+          <w:sz w:val="24"/>
+          <w:szCs w:val="24"/>
+        </w:rPr>
+      </w:pPr>
+      <w:r>
+        <w:rPr>
+          <w:rFonts w:ascii="Times New Roman" w:eastAsia="Times New Roman" w:hAnsi="Times New Roman" w:cs="Times New Roman"/>
+          <w:b/>
+          <w:sz w:val="24"/>
+          <w:szCs w:val="24"/>
+        </w:rPr>
+        <w:t>Steps to Integrate a GitHub Repository with Visual Studio</w:t>
+      </w:r>
+    </w:p>
+    <w:p>
+      <w:pPr>
+        <w:spacing w:before="100" w:beforeAutospacing="1" w:after="100" w:afterAutospacing="1" w:line="240" w:lineRule="auto"/>
+        <w:rPr>
+          <w:rFonts w:ascii="Times New Roman" w:eastAsia="Times New Roman" w:hAnsi="Times New Roman" w:cs="Times New Roman"/>
+          <w:sz w:val="24"/>
+          <w:szCs w:val="24"/>
+        </w:rPr>
+      </w:pPr>
+      <w:r>
+        <w:rPr>
+          <w:rFonts w:ascii="Times New Roman" w:eastAsia="Times New Roman" w:hAnsi="Times New Roman" w:cs="Times New Roman"/>
+          <w:sz w:val="24"/>
+          <w:szCs w:val="24"/>
+        </w:rPr>
+        <w:t>1. Install Visual Studio</w:t>
+      </w:r>
+    </w:p>
+    <w:p>
+      <w:pPr>
+        <w:spacing w:before="100" w:beforeAutospacing="1" w:after="100" w:afterAutospacing="1" w:line="240" w:lineRule="auto"/>
+        <w:rPr>
+          <w:rFonts w:ascii="Times New Roman" w:eastAsia="Times New Roman" w:hAnsi="Times New Roman" w:cs="Times New Roman"/>
+          <w:sz w:val="24"/>
+          <w:szCs w:val="24"/>
+        </w:rPr>
+      </w:pPr>
+      <w:r>
+        <w:rPr>
+          <w:rFonts w:ascii="Times New Roman" w:eastAsia="Times New Roman" w:hAnsi="Times New Roman" w:cs="Times New Roman"/>
+          <w:sz w:val="24"/>
+          <w:szCs w:val="24"/>
+        </w:rPr>
+        <w:t xml:space="preserve"> Ensure you have Visual Studio installed o</w:t>
+      </w:r>
+      <w:r>
+        <w:rPr>
+          <w:rFonts w:ascii="Times New Roman" w:eastAsia="Times New Roman" w:hAnsi="Times New Roman" w:cs="Times New Roman"/>
+          <w:sz w:val="24"/>
+          <w:szCs w:val="24"/>
+        </w:rPr>
+        <w:t>n your system.</w:t>
+      </w:r>
+    </w:p>
+    <w:p>
+      <w:pPr>
+        <w:spacing w:before="100" w:beforeAutospacing="1" w:after="100" w:afterAutospacing="1" w:line="240" w:lineRule="auto"/>
+        <w:rPr>
+          <w:rFonts w:ascii="Times New Roman" w:eastAsia="Times New Roman" w:hAnsi="Times New Roman" w:cs="Times New Roman"/>
+          <w:sz w:val="24"/>
+          <w:szCs w:val="24"/>
+        </w:rPr>
+      </w:pPr>
+      <w:r>
+        <w:rPr>
+          <w:rFonts w:ascii="Times New Roman" w:eastAsia="Times New Roman" w:hAnsi="Times New Roman" w:cs="Times New Roman"/>
+          <w:sz w:val="24"/>
+          <w:szCs w:val="24"/>
+        </w:rPr>
+        <w:t xml:space="preserve">2. Install </w:t>
+      </w:r>
+      <w:proofErr w:type="spellStart"/>
+      <w:r>
+        <w:rPr>
+          <w:rFonts w:ascii="Times New Roman" w:eastAsia="Times New Roman" w:hAnsi="Times New Roman" w:cs="Times New Roman"/>
+          <w:sz w:val="24"/>
+          <w:szCs w:val="24"/>
+        </w:rPr>
+        <w:t>Git</w:t>
+      </w:r>
+      <w:proofErr w:type="spellEnd"/>
+      <w:r>
+        <w:rPr>
+          <w:rFonts w:ascii="Times New Roman" w:eastAsia="Times New Roman" w:hAnsi="Times New Roman" w:cs="Times New Roman"/>
+          <w:sz w:val="24"/>
+          <w:szCs w:val="24"/>
+        </w:rPr>
+        <w:t xml:space="preserve"> for Windows</w:t>
+      </w:r>
+    </w:p>
+    <w:p>
+      <w:pPr>
+        <w:spacing w:before="100" w:beforeAutospacing="1" w:after="100" w:afterAutospacing="1" w:line="240" w:lineRule="auto"/>
+        <w:rPr>
+          <w:rFonts w:ascii="Times New Roman" w:eastAsia="Times New Roman" w:hAnsi="Times New Roman" w:cs="Times New Roman"/>
+          <w:sz w:val="24"/>
+          <w:szCs w:val="24"/>
+        </w:rPr>
+      </w:pPr>
+      <w:r>
+        <w:rPr>
+          <w:rFonts w:ascii="Times New Roman" w:eastAsia="Times New Roman" w:hAnsi="Times New Roman" w:cs="Times New Roman"/>
+          <w:sz w:val="24"/>
+          <w:szCs w:val="24"/>
+        </w:rPr>
+        <w:t xml:space="preserve">  </w:t>
+      </w:r>
+      <w:r>
+        <w:rPr>
+          <w:rFonts w:ascii="Times New Roman" w:eastAsia="Times New Roman" w:hAnsi="Times New Roman" w:cs="Times New Roman"/>
+          <w:sz w:val="24"/>
+          <w:szCs w:val="24"/>
+        </w:rPr>
+        <w:t xml:space="preserve">Install </w:t>
+      </w:r>
+      <w:proofErr w:type="spellStart"/>
+      <w:r>
+        <w:rPr>
+          <w:rFonts w:ascii="Times New Roman" w:eastAsia="Times New Roman" w:hAnsi="Times New Roman" w:cs="Times New Roman"/>
+          <w:sz w:val="24"/>
+          <w:szCs w:val="24"/>
+        </w:rPr>
+        <w:t>Git</w:t>
+      </w:r>
+      <w:proofErr w:type="spellEnd"/>
+      <w:r>
+        <w:rPr>
+          <w:rFonts w:ascii="Times New Roman" w:eastAsia="Times New Roman" w:hAnsi="Times New Roman" w:cs="Times New Roman"/>
+          <w:sz w:val="24"/>
+          <w:szCs w:val="24"/>
+        </w:rPr>
+        <w:t xml:space="preserve"> for Windows if it's not already i</w:t>
+      </w:r>
+      <w:r>
+        <w:rPr>
+          <w:rFonts w:ascii="Times New Roman" w:eastAsia="Times New Roman" w:hAnsi="Times New Roman" w:cs="Times New Roman"/>
+          <w:sz w:val="24"/>
+          <w:szCs w:val="24"/>
+        </w:rPr>
+        <w:t>nstalled.</w:t>
+      </w:r>
+    </w:p>
+    <w:p>
+      <w:pPr>
+        <w:spacing w:before="100" w:beforeAutospacing="1" w:after="100" w:afterAutospacing="1" w:line="240" w:lineRule="auto"/>
+        <w:rPr>
+          <w:rFonts w:ascii="Times New Roman" w:eastAsia="Times New Roman" w:hAnsi="Times New Roman" w:cs="Times New Roman"/>
+          <w:sz w:val="24"/>
+          <w:szCs w:val="24"/>
+        </w:rPr>
+      </w:pPr>
+      <w:r>
+        <w:rPr>
+          <w:rFonts w:ascii="Times New Roman" w:eastAsia="Times New Roman" w:hAnsi="Times New Roman" w:cs="Times New Roman"/>
+          <w:sz w:val="24"/>
+          <w:szCs w:val="24"/>
+        </w:rPr>
+        <w:t xml:space="preserve">3. </w:t>
+      </w:r>
+      <w:r>
+        <w:rPr>
+          <w:rFonts w:ascii="Times New Roman" w:eastAsia="Times New Roman" w:hAnsi="Times New Roman" w:cs="Times New Roman"/>
+          <w:sz w:val="24"/>
+          <w:szCs w:val="24"/>
+        </w:rPr>
+        <w:t xml:space="preserve">Sign in </w:t>
+      </w:r>
+      <w:r>
+        <w:rPr>
+          <w:rFonts w:ascii="Times New Roman" w:eastAsia="Times New Roman" w:hAnsi="Times New Roman" w:cs="Times New Roman"/>
+          <w:sz w:val="24"/>
+          <w:szCs w:val="24"/>
+        </w:rPr>
+        <w:t>to GitHub in Visual Studio</w:t>
+      </w:r>
+    </w:p>
+    <w:p>
+      <w:pPr>
+        <w:spacing w:before="100" w:beforeAutospacing="1" w:after="100" w:afterAutospacing="1" w:line="240" w:lineRule="auto"/>
+        <w:rPr>
+          <w:rFonts w:ascii="Times New Roman" w:eastAsia="Times New Roman" w:hAnsi="Times New Roman" w:cs="Times New Roman"/>
+          <w:sz w:val="24"/>
+          <w:szCs w:val="24"/>
+        </w:rPr>
+      </w:pPr>
+      <w:r>
+        <w:rPr>
+          <w:rFonts w:ascii="Times New Roman" w:eastAsia="Times New Roman" w:hAnsi="Times New Roman" w:cs="Times New Roman"/>
+          <w:sz w:val="24"/>
+          <w:szCs w:val="24"/>
+        </w:rPr>
+        <w:t xml:space="preserve">   - Open Visual Studio.</w:t>
+      </w:r>
+    </w:p>
+    <w:p>
+      <w:pPr>
+        <w:spacing w:before="100" w:beforeAutospacing="1" w:after="100" w:afterAutospacing="1" w:line="240" w:lineRule="auto"/>
+        <w:rPr>
+          <w:rFonts w:ascii="Times New Roman" w:eastAsia="Times New Roman" w:hAnsi="Times New Roman" w:cs="Times New Roman"/>
+          <w:sz w:val="24"/>
+          <w:szCs w:val="24"/>
+        </w:rPr>
+      </w:pPr>
+      <w:r>
+        <w:rPr>
+          <w:rFonts w:ascii="Times New Roman" w:eastAsia="Times New Roman" w:hAnsi="Times New Roman" w:cs="Times New Roman"/>
+          <w:sz w:val="24"/>
+          <w:szCs w:val="24"/>
+        </w:rPr>
+        <w:t xml:space="preserve">   - Go to `View` &gt; `Team Explorer`.</w:t>
+      </w:r>
+    </w:p>
+    <w:p>
+      <w:pPr>
+        <w:spacing w:before="100" w:beforeAutospacing="1" w:after="100" w:afterAutospacing="1" w:line="240" w:lineRule="auto"/>
+        <w:rPr>
+          <w:rFonts w:ascii="Times New Roman" w:eastAsia="Times New Roman" w:hAnsi="Times New Roman" w:cs="Times New Roman"/>
+          <w:sz w:val="24"/>
+          <w:szCs w:val="24"/>
+        </w:rPr>
+      </w:pPr>
+      <w:r>
+        <w:rPr>
+          <w:rFonts w:ascii="Times New Roman" w:eastAsia="Times New Roman" w:hAnsi="Times New Roman" w:cs="Times New Roman"/>
+          <w:sz w:val="24"/>
+          <w:szCs w:val="24"/>
+        </w:rPr>
+        <w:t xml:space="preserve">   - In Team Explorer, click on the `Connect` icon.</w:t>
+      </w:r>
+    </w:p>
+    <w:p>
+      <w:pPr>
+        <w:spacing w:before="100" w:beforeAutospacing="1" w:after="100" w:afterAutospacing="1" w:line="240" w:lineRule="auto"/>
+        <w:rPr>
+          <w:rFonts w:ascii="Times New Roman" w:eastAsia="Times New Roman" w:hAnsi="Times New Roman" w:cs="Times New Roman"/>
+          <w:sz w:val="24"/>
+          <w:szCs w:val="24"/>
+        </w:rPr>
+      </w:pPr>
+      <w:r>
+        <w:rPr>
+          <w:rFonts w:ascii="Times New Roman" w:eastAsia="Times New Roman" w:hAnsi="Times New Roman" w:cs="Times New Roman"/>
+          <w:sz w:val="24"/>
+          <w:szCs w:val="24"/>
+        </w:rPr>
+        <w:t xml:space="preserve">   - Click on `Connect to GitHub` and sign in with your GitHub credentials. If GitHub is not listed, you may need to install the GitHub extension for Visual Studio from the Visual Studio Marketplace.</w:t>
+      </w:r>
+    </w:p>
+    <w:p>
+      <w:pPr>
+        <w:spacing w:before="100" w:beforeAutospacing="1" w:after="100" w:afterAutospacing="1" w:line="240" w:lineRule="auto"/>
+        <w:rPr>
+          <w:rFonts w:ascii="Times New Roman" w:eastAsia="Times New Roman" w:hAnsi="Times New Roman" w:cs="Times New Roman"/>
+          <w:sz w:val="24"/>
+          <w:szCs w:val="24"/>
+        </w:rPr>
+      </w:pPr>
+      <w:r>
+        <w:rPr>
+          <w:rFonts w:ascii="Times New Roman" w:eastAsia="Times New Roman" w:hAnsi="Times New Roman" w:cs="Times New Roman"/>
+          <w:sz w:val="24"/>
+          <w:szCs w:val="24"/>
+        </w:rPr>
+        <w:t>4. Clone a GitHub Repository</w:t>
+      </w:r>
+    </w:p>
+    <w:p>
+      <w:pPr>
+        <w:spacing w:before="100" w:beforeAutospacing="1" w:after="100" w:afterAutospacing="1" w:line="240" w:lineRule="auto"/>
+        <w:rPr>
+          <w:rFonts w:ascii="Times New Roman" w:eastAsia="Times New Roman" w:hAnsi="Times New Roman" w:cs="Times New Roman"/>
+          <w:sz w:val="24"/>
+          <w:szCs w:val="24"/>
+        </w:rPr>
+      </w:pPr>
+      <w:r>
+        <w:rPr>
+          <w:rFonts w:ascii="Times New Roman" w:eastAsia="Times New Roman" w:hAnsi="Times New Roman" w:cs="Times New Roman"/>
+          <w:sz w:val="24"/>
+          <w:szCs w:val="24"/>
+        </w:rPr>
+        <w:t xml:space="preserve">   - In Team Explorer, click on `Clone`.</w:t>
+      </w:r>
+    </w:p>
+    <w:p>
+      <w:pPr>
+        <w:spacing w:before="100" w:beforeAutospacing="1" w:after="100" w:afterAutospacing="1" w:line="240" w:lineRule="auto"/>
+        <w:rPr>
+          <w:rFonts w:ascii="Times New Roman" w:eastAsia="Times New Roman" w:hAnsi="Times New Roman" w:cs="Times New Roman"/>
+          <w:sz w:val="24"/>
+          <w:szCs w:val="24"/>
+        </w:rPr>
+      </w:pPr>
+      <w:r>
+        <w:rPr>
+          <w:rFonts w:ascii="Times New Roman" w:eastAsia="Times New Roman" w:hAnsi="Times New Roman" w:cs="Times New Roman"/>
+          <w:sz w:val="24"/>
+          <w:szCs w:val="24"/>
+        </w:rPr>
+        <w:t xml:space="preserve">   - Enter the URL of the GitHub repository you want to clone.</w:t>
+      </w:r>
+    </w:p>
+    <w:p>
+      <w:pPr>
+        <w:spacing w:before="100" w:beforeAutospacing="1" w:after="100" w:afterAutospacing="1" w:line="240" w:lineRule="auto"/>
+        <w:rPr>
+          <w:rFonts w:ascii="Times New Roman" w:eastAsia="Times New Roman" w:hAnsi="Times New Roman" w:cs="Times New Roman"/>
+          <w:sz w:val="24"/>
+          <w:szCs w:val="24"/>
+        </w:rPr>
+      </w:pPr>
+      <w:r>
+        <w:rPr>
+          <w:rFonts w:ascii="Times New Roman" w:eastAsia="Times New Roman" w:hAnsi="Times New Roman" w:cs="Times New Roman"/>
+          <w:sz w:val="24"/>
+          <w:szCs w:val="24"/>
+        </w:rPr>
+        <w:t xml:space="preserve">   - Choose a local path where the repository will be stored and click `Clone`.</w:t>
+      </w:r>
+    </w:p>
+    <w:p>
+      <w:pPr>
+        <w:spacing w:before="100" w:beforeAutospacing="1" w:after="100" w:afterAutospacing="1" w:line="240" w:lineRule="auto"/>
+        <w:rPr>
+          <w:rFonts w:ascii="Times New Roman" w:eastAsia="Times New Roman" w:hAnsi="Times New Roman" w:cs="Times New Roman"/>
+          <w:sz w:val="24"/>
+          <w:szCs w:val="24"/>
+        </w:rPr>
+      </w:pPr>
+      <w:r>
+        <w:rPr>
+          <w:rFonts w:ascii="Times New Roman" w:eastAsia="Times New Roman" w:hAnsi="Times New Roman" w:cs="Times New Roman"/>
+          <w:sz w:val="24"/>
+          <w:szCs w:val="24"/>
+        </w:rPr>
+        <w:t>5. Create a New Repository</w:t>
+      </w:r>
+    </w:p>
+    <w:p>
+      <w:pPr>
+        <w:spacing w:before="100" w:beforeAutospacing="1" w:after="100" w:afterAutospacing="1" w:line="240" w:lineRule="auto"/>
+        <w:rPr>
+          <w:rFonts w:ascii="Times New Roman" w:eastAsia="Times New Roman" w:hAnsi="Times New Roman" w:cs="Times New Roman"/>
+          <w:sz w:val="24"/>
+          <w:szCs w:val="24"/>
+        </w:rPr>
+      </w:pPr>
+      <w:r>
+        <w:rPr>
+          <w:rFonts w:ascii="Times New Roman" w:eastAsia="Times New Roman" w:hAnsi="Times New Roman" w:cs="Times New Roman"/>
+          <w:sz w:val="24"/>
+          <w:szCs w:val="24"/>
+        </w:rPr>
+        <w:t xml:space="preserve">   - If you want to create a new repository, go to `File` &gt; `New` &gt; `Repository`.</w:t>
+      </w:r>
+    </w:p>
+    <w:p>
+      <w:pPr>
+        <w:spacing w:before="100" w:beforeAutospacing="1" w:after="100" w:afterAutospacing="1" w:line="240" w:lineRule="auto"/>
+        <w:rPr>
+          <w:rFonts w:ascii="Times New Roman" w:eastAsia="Times New Roman" w:hAnsi="Times New Roman" w:cs="Times New Roman"/>
+          <w:sz w:val="24"/>
+          <w:szCs w:val="24"/>
+        </w:rPr>
+      </w:pPr>
+      <w:r>
+        <w:rPr>
+          <w:rFonts w:ascii="Times New Roman" w:eastAsia="Times New Roman" w:hAnsi="Times New Roman" w:cs="Times New Roman"/>
+          <w:sz w:val="24"/>
+          <w:szCs w:val="24"/>
+        </w:rPr>
+        <w:t xml:space="preserve">   - Provide the repository name, local path, and optionally, the GitHub organization.</w:t>
+      </w:r>
+    </w:p>
+    <w:p>
+      <w:pPr>
+        <w:spacing w:before="100" w:beforeAutospacing="1" w:after="100" w:afterAutospacing="1" w:line="240" w:lineRule="auto"/>
+        <w:rPr>
+          <w:rFonts w:ascii="Times New Roman" w:eastAsia="Times New Roman" w:hAnsi="Times New Roman" w:cs="Times New Roman"/>
+          <w:sz w:val="24"/>
+          <w:szCs w:val="24"/>
+        </w:rPr>
+      </w:pPr>
+      <w:r>
+        <w:rPr>
+          <w:rFonts w:ascii="Times New Roman" w:eastAsia="Times New Roman" w:hAnsi="Times New Roman" w:cs="Times New Roman"/>
+          <w:sz w:val="24"/>
+          <w:szCs w:val="24"/>
+        </w:rPr>
+        <w:lastRenderedPageBreak/>
+        <w:t xml:space="preserve">   - Click `Create and Push` to create the repository on GitHub.</w:t>
+      </w:r>
+    </w:p>
+    <w:p>
+      <w:pPr>
+        <w:spacing w:before="100" w:beforeAutospacing="1" w:after="100" w:afterAutospacing="1" w:line="240" w:lineRule="auto"/>
+        <w:rPr>
+          <w:rFonts w:ascii="Times New Roman" w:eastAsia="Times New Roman" w:hAnsi="Times New Roman" w:cs="Times New Roman"/>
+          <w:sz w:val="24"/>
+          <w:szCs w:val="24"/>
+        </w:rPr>
+      </w:pPr>
+    </w:p>
+    <w:p>
+      <w:pPr>
+        <w:spacing w:before="100" w:beforeAutospacing="1" w:after="100" w:afterAutospacing="1" w:line="240" w:lineRule="auto"/>
+        <w:rPr>
+          <w:rFonts w:ascii="Times New Roman" w:eastAsia="Times New Roman" w:hAnsi="Times New Roman" w:cs="Times New Roman"/>
+          <w:sz w:val="24"/>
+          <w:szCs w:val="24"/>
+        </w:rPr>
+      </w:pPr>
+      <w:r>
+        <w:rPr>
+          <w:rFonts w:ascii="Times New Roman" w:eastAsia="Times New Roman" w:hAnsi="Times New Roman" w:cs="Times New Roman"/>
+          <w:sz w:val="24"/>
+          <w:szCs w:val="24"/>
+        </w:rPr>
+        <w:t>6. Add a Local Repository</w:t>
+      </w:r>
+    </w:p>
+    <w:p>
+      <w:pPr>
+        <w:spacing w:before="100" w:beforeAutospacing="1" w:after="100" w:afterAutospacing="1" w:line="240" w:lineRule="auto"/>
+        <w:rPr>
+          <w:rFonts w:ascii="Times New Roman" w:eastAsia="Times New Roman" w:hAnsi="Times New Roman" w:cs="Times New Roman"/>
+          <w:sz w:val="24"/>
+          <w:szCs w:val="24"/>
+        </w:rPr>
+      </w:pPr>
+      <w:r>
+        <w:rPr>
+          <w:rFonts w:ascii="Times New Roman" w:eastAsia="Times New Roman" w:hAnsi="Times New Roman" w:cs="Times New Roman"/>
+          <w:sz w:val="24"/>
+          <w:szCs w:val="24"/>
+        </w:rPr>
+        <w:t xml:space="preserve">   - If you have a local repository, you can add it to GitHub. In Team Explorer, go to `Connect` &gt; `Add to Source Control`.</w:t>
+      </w:r>
+    </w:p>
+    <w:p>
+      <w:pPr>
+        <w:spacing w:before="100" w:beforeAutospacing="1" w:after="100" w:afterAutospacing="1" w:line="240" w:lineRule="auto"/>
+        <w:rPr>
+          <w:rFonts w:ascii="Times New Roman" w:eastAsia="Times New Roman" w:hAnsi="Times New Roman" w:cs="Times New Roman"/>
+          <w:sz w:val="24"/>
+          <w:szCs w:val="24"/>
+        </w:rPr>
+      </w:pPr>
+      <w:r>
+        <w:rPr>
+          <w:rFonts w:ascii="Times New Roman" w:eastAsia="Times New Roman" w:hAnsi="Times New Roman" w:cs="Times New Roman"/>
+          <w:sz w:val="24"/>
+          <w:szCs w:val="24"/>
+        </w:rPr>
+        <w:t xml:space="preserve">   - Select `</w:t>
+      </w:r>
+      <w:proofErr w:type="spellStart"/>
+      <w:r>
+        <w:rPr>
+          <w:rFonts w:ascii="Times New Roman" w:eastAsia="Times New Roman" w:hAnsi="Times New Roman" w:cs="Times New Roman"/>
+          <w:sz w:val="24"/>
+          <w:szCs w:val="24"/>
+        </w:rPr>
+        <w:t>Git</w:t>
+      </w:r>
+      <w:proofErr w:type="spellEnd"/>
+      <w:r>
+        <w:rPr>
+          <w:rFonts w:ascii="Times New Roman" w:eastAsia="Times New Roman" w:hAnsi="Times New Roman" w:cs="Times New Roman"/>
+          <w:sz w:val="24"/>
+          <w:szCs w:val="24"/>
+        </w:rPr>
+        <w:t>` and then choose the local repository folder.</w:t>
+      </w:r>
+    </w:p>
+    <w:p>
+      <w:pPr>
+        <w:spacing w:before="100" w:beforeAutospacing="1" w:after="100" w:afterAutospacing="1" w:line="240" w:lineRule="auto"/>
+        <w:rPr>
+          <w:rFonts w:ascii="Times New Roman" w:eastAsia="Times New Roman" w:hAnsi="Times New Roman" w:cs="Times New Roman"/>
+          <w:sz w:val="24"/>
+          <w:szCs w:val="24"/>
+        </w:rPr>
+      </w:pPr>
+      <w:r>
+        <w:rPr>
+          <w:rFonts w:ascii="Times New Roman" w:eastAsia="Times New Roman" w:hAnsi="Times New Roman" w:cs="Times New Roman"/>
+          <w:sz w:val="24"/>
+          <w:szCs w:val="24"/>
+        </w:rPr>
+        <w:t xml:space="preserve">   - Click `Publish to GitHub` and provide the necessary details to create the repository on GitHub.</w:t>
+      </w:r>
+    </w:p>
+    <w:p>
+      <w:pPr>
+        <w:spacing w:before="100" w:beforeAutospacing="1" w:after="100" w:afterAutospacing="1" w:line="240" w:lineRule="auto"/>
+        <w:rPr>
+          <w:rFonts w:ascii="Times New Roman" w:eastAsia="Times New Roman" w:hAnsi="Times New Roman" w:cs="Times New Roman"/>
+          <w:sz w:val="24"/>
+          <w:szCs w:val="24"/>
+        </w:rPr>
+      </w:pPr>
+      <w:r>
+        <w:rPr>
+          <w:rFonts w:ascii="Times New Roman" w:eastAsia="Times New Roman" w:hAnsi="Times New Roman" w:cs="Times New Roman"/>
+          <w:sz w:val="24"/>
+          <w:szCs w:val="24"/>
+        </w:rPr>
+        <w:t xml:space="preserve">7. </w:t>
+      </w:r>
+      <w:r>
+        <w:rPr>
+          <w:rFonts w:ascii="Times New Roman" w:eastAsia="Times New Roman" w:hAnsi="Times New Roman" w:cs="Times New Roman"/>
+          <w:sz w:val="24"/>
+          <w:szCs w:val="24"/>
+        </w:rPr>
+        <w:t>Commit and Push</w:t>
+      </w:r>
+      <w:r>
+        <w:rPr>
+          <w:rFonts w:ascii="Times New Roman" w:eastAsia="Times New Roman" w:hAnsi="Times New Roman" w:cs="Times New Roman"/>
+          <w:sz w:val="24"/>
+          <w:szCs w:val="24"/>
+        </w:rPr>
+        <w:t xml:space="preserve"> Changes</w:t>
+      </w:r>
+    </w:p>
+    <w:p>
+      <w:pPr>
+        <w:spacing w:before="100" w:beforeAutospacing="1" w:after="100" w:afterAutospacing="1" w:line="240" w:lineRule="auto"/>
+        <w:rPr>
+          <w:rFonts w:ascii="Times New Roman" w:eastAsia="Times New Roman" w:hAnsi="Times New Roman" w:cs="Times New Roman"/>
+          <w:sz w:val="24"/>
+          <w:szCs w:val="24"/>
+        </w:rPr>
+      </w:pPr>
+      <w:r>
+        <w:rPr>
+          <w:rFonts w:ascii="Times New Roman" w:eastAsia="Times New Roman" w:hAnsi="Times New Roman" w:cs="Times New Roman"/>
+          <w:sz w:val="24"/>
+          <w:szCs w:val="24"/>
+        </w:rPr>
+        <w:t xml:space="preserve">   - After making changes to your code, go to Team Explorer and click on `Changes`.</w:t>
+      </w:r>
+    </w:p>
+    <w:p>
+      <w:pPr>
+        <w:spacing w:before="100" w:beforeAutospacing="1" w:after="100" w:afterAutospacing="1" w:line="240" w:lineRule="auto"/>
+        <w:rPr>
+          <w:rFonts w:ascii="Times New Roman" w:eastAsia="Times New Roman" w:hAnsi="Times New Roman" w:cs="Times New Roman"/>
+          <w:sz w:val="24"/>
+          <w:szCs w:val="24"/>
+        </w:rPr>
+      </w:pPr>
+      <w:r>
+        <w:rPr>
+          <w:rFonts w:ascii="Times New Roman" w:eastAsia="Times New Roman" w:hAnsi="Times New Roman" w:cs="Times New Roman"/>
+          <w:sz w:val="24"/>
+          <w:szCs w:val="24"/>
+        </w:rPr>
+        <w:t xml:space="preserve">   - Enter a commit message and click `Commit All`.</w:t>
+      </w:r>
+    </w:p>
+    <w:p>
+      <w:pPr>
+        <w:spacing w:before="100" w:beforeAutospacing="1" w:after="100" w:afterAutospacing="1" w:line="240" w:lineRule="auto"/>
+        <w:rPr>
+          <w:rFonts w:ascii="Times New Roman" w:eastAsia="Times New Roman" w:hAnsi="Times New Roman" w:cs="Times New Roman"/>
+          <w:sz w:val="24"/>
+          <w:szCs w:val="24"/>
+        </w:rPr>
+      </w:pPr>
+      <w:r>
+        <w:rPr>
+          <w:rFonts w:ascii="Times New Roman" w:eastAsia="Times New Roman" w:hAnsi="Times New Roman" w:cs="Times New Roman"/>
+          <w:sz w:val="24"/>
+          <w:szCs w:val="24"/>
+        </w:rPr>
+        <w:t xml:space="preserve">   - To push the changes to GitHub, click `Sync` and then `Push`.</w:t>
+      </w:r>
+    </w:p>
+    <w:p>
+      <w:pPr>
+        <w:spacing w:before="100" w:beforeAutospacing="1" w:after="100" w:afterAutospacing="1" w:line="240" w:lineRule="auto"/>
+        <w:rPr>
+          <w:rFonts w:ascii="Times New Roman" w:eastAsia="Times New Roman" w:hAnsi="Times New Roman" w:cs="Times New Roman"/>
+          <w:sz w:val="24"/>
+          <w:szCs w:val="24"/>
+        </w:rPr>
+      </w:pPr>
+    </w:p>
+    <w:p>
+      <w:pPr>
+        <w:spacing w:before="100" w:beforeAutospacing="1" w:after="100" w:afterAutospacing="1" w:line="240" w:lineRule="auto"/>
+        <w:rPr>
+          <w:rFonts w:ascii="Times New Roman" w:eastAsia="Times New Roman" w:hAnsi="Times New Roman" w:cs="Times New Roman"/>
+          <w:sz w:val="24"/>
+          <w:szCs w:val="24"/>
+        </w:rPr>
+      </w:pPr>
+      <w:r>
+        <w:rPr>
+          <w:rFonts w:ascii="Times New Roman" w:eastAsia="Times New Roman" w:hAnsi="Times New Roman" w:cs="Times New Roman"/>
+          <w:sz w:val="24"/>
+          <w:szCs w:val="24"/>
+        </w:rPr>
+        <w:t>8. Pull Changes from GitHub</w:t>
+      </w:r>
+    </w:p>
+    <w:p>
+      <w:pPr>
+        <w:spacing w:before="100" w:beforeAutospacing="1" w:after="100" w:afterAutospacing="1" w:line="240" w:lineRule="auto"/>
+        <w:rPr>
+          <w:rFonts w:ascii="Times New Roman" w:eastAsia="Times New Roman" w:hAnsi="Times New Roman" w:cs="Times New Roman"/>
+          <w:sz w:val="24"/>
+          <w:szCs w:val="24"/>
+        </w:rPr>
+      </w:pPr>
+      <w:r>
+        <w:rPr>
+          <w:rFonts w:ascii="Times New Roman" w:eastAsia="Times New Roman" w:hAnsi="Times New Roman" w:cs="Times New Roman"/>
+          <w:sz w:val="24"/>
+          <w:szCs w:val="24"/>
+        </w:rPr>
+        <w:t xml:space="preserve">   - To get the latest changes from the GitHub repository, go to Team Explorer and click `Sync`.</w:t>
+      </w:r>
+    </w:p>
+    <w:p>
+      <w:pPr>
+        <w:spacing w:before="100" w:beforeAutospacing="1" w:after="100" w:afterAutospacing="1" w:line="240" w:lineRule="auto"/>
+        <w:rPr>
+          <w:rFonts w:ascii="Times New Roman" w:eastAsia="Times New Roman" w:hAnsi="Times New Roman" w:cs="Times New Roman"/>
+          <w:sz w:val="24"/>
+          <w:szCs w:val="24"/>
+        </w:rPr>
+      </w:pPr>
+      <w:r>
+        <w:rPr>
+          <w:rFonts w:ascii="Times New Roman" w:eastAsia="Times New Roman" w:hAnsi="Times New Roman" w:cs="Times New Roman"/>
+          <w:sz w:val="24"/>
+          <w:szCs w:val="24"/>
+        </w:rPr>
+        <w:t xml:space="preserve">   - Click `Pull` to fetch and merge changes from GitHub.</w:t>
+      </w:r>
+    </w:p>
+    <w:p>
+      <w:pPr>
+        <w:spacing w:before="100" w:beforeAutospacing="1" w:after="100" w:afterAutospacing="1" w:line="240" w:lineRule="auto"/>
+        <w:rPr>
+          <w:rFonts w:ascii="Times New Roman" w:eastAsia="Times New Roman" w:hAnsi="Times New Roman" w:cs="Times New Roman"/>
+          <w:b/>
+          <w:sz w:val="24"/>
+          <w:szCs w:val="24"/>
+        </w:rPr>
+      </w:pPr>
+      <w:r>
+        <w:rPr>
+          <w:rFonts w:ascii="Times New Roman" w:eastAsia="Times New Roman" w:hAnsi="Times New Roman" w:cs="Times New Roman"/>
+          <w:b/>
+          <w:sz w:val="24"/>
+          <w:szCs w:val="24"/>
+        </w:rPr>
+        <w:t xml:space="preserve"> Enhancing the Development Workflow</w:t>
+      </w:r>
+    </w:p>
+    <w:p>
+      <w:pPr>
+        <w:spacing w:before="100" w:beforeAutospacing="1" w:after="100" w:afterAutospacing="1" w:line="240" w:lineRule="auto"/>
+        <w:rPr>
+          <w:rFonts w:ascii="Times New Roman" w:eastAsia="Times New Roman" w:hAnsi="Times New Roman" w:cs="Times New Roman"/>
+          <w:sz w:val="24"/>
+          <w:szCs w:val="24"/>
+        </w:rPr>
+      </w:pPr>
+      <w:r>
+        <w:rPr>
+          <w:rFonts w:ascii="Times New Roman" w:eastAsia="Times New Roman" w:hAnsi="Times New Roman" w:cs="Times New Roman"/>
+          <w:sz w:val="24"/>
+          <w:szCs w:val="24"/>
+        </w:rPr>
+        <w:t>1. Version Control</w:t>
+      </w:r>
+      <w:r>
+        <w:rPr>
+          <w:rFonts w:ascii="Times New Roman" w:eastAsia="Times New Roman" w:hAnsi="Times New Roman" w:cs="Times New Roman"/>
+          <w:sz w:val="24"/>
+          <w:szCs w:val="24"/>
+        </w:rPr>
+        <w:t>:</w:t>
+      </w:r>
+    </w:p>
+    <w:p>
+      <w:pPr>
+        <w:spacing w:before="100" w:beforeAutospacing="1" w:after="100" w:afterAutospacing="1" w:line="240" w:lineRule="auto"/>
+        <w:rPr>
+          <w:rFonts w:ascii="Times New Roman" w:eastAsia="Times New Roman" w:hAnsi="Times New Roman" w:cs="Times New Roman"/>
+          <w:sz w:val="24"/>
+          <w:szCs w:val="24"/>
+        </w:rPr>
+      </w:pPr>
+      <w:r>
+        <w:rPr>
+          <w:rFonts w:ascii="Times New Roman" w:eastAsia="Times New Roman" w:hAnsi="Times New Roman" w:cs="Times New Roman"/>
+          <w:sz w:val="24"/>
+          <w:szCs w:val="24"/>
+        </w:rPr>
+        <w:t xml:space="preserve">   - </w:t>
+      </w:r>
+      <w:proofErr w:type="spellStart"/>
+      <w:r>
+        <w:rPr>
+          <w:rFonts w:ascii="Times New Roman" w:eastAsia="Times New Roman" w:hAnsi="Times New Roman" w:cs="Times New Roman"/>
+          <w:sz w:val="24"/>
+          <w:szCs w:val="24"/>
+        </w:rPr>
+        <w:t>Git</w:t>
+      </w:r>
+      <w:proofErr w:type="spellEnd"/>
+      <w:r>
+        <w:rPr>
+          <w:rFonts w:ascii="Times New Roman" w:eastAsia="Times New Roman" w:hAnsi="Times New Roman" w:cs="Times New Roman"/>
+          <w:sz w:val="24"/>
+          <w:szCs w:val="24"/>
+        </w:rPr>
+        <w:t xml:space="preserve"> integration allows for tracking changes, reverting to previous versions, and managing code history, ensuring code integrity and providing a safety net for changes.</w:t>
+      </w:r>
+    </w:p>
+    <w:p>
+      <w:pPr>
+        <w:spacing w:before="100" w:beforeAutospacing="1" w:after="100" w:afterAutospacing="1" w:line="240" w:lineRule="auto"/>
+        <w:rPr>
+          <w:rFonts w:ascii="Times New Roman" w:eastAsia="Times New Roman" w:hAnsi="Times New Roman" w:cs="Times New Roman"/>
+          <w:sz w:val="24"/>
+          <w:szCs w:val="24"/>
+        </w:rPr>
+      </w:pPr>
+      <w:r>
+        <w:rPr>
+          <w:rFonts w:ascii="Times New Roman" w:eastAsia="Times New Roman" w:hAnsi="Times New Roman" w:cs="Times New Roman"/>
+          <w:sz w:val="24"/>
+          <w:szCs w:val="24"/>
+        </w:rPr>
+        <w:t>2. Collaboration</w:t>
+      </w:r>
+      <w:r>
+        <w:rPr>
+          <w:rFonts w:ascii="Times New Roman" w:eastAsia="Times New Roman" w:hAnsi="Times New Roman" w:cs="Times New Roman"/>
+          <w:sz w:val="24"/>
+          <w:szCs w:val="24"/>
+        </w:rPr>
+        <w:t>:</w:t>
+      </w:r>
+    </w:p>
+    <w:p>
+      <w:pPr>
+        <w:spacing w:before="100" w:beforeAutospacing="1" w:after="100" w:afterAutospacing="1" w:line="240" w:lineRule="auto"/>
+        <w:rPr>
+          <w:rFonts w:ascii="Times New Roman" w:eastAsia="Times New Roman" w:hAnsi="Times New Roman" w:cs="Times New Roman"/>
+          <w:sz w:val="24"/>
+          <w:szCs w:val="24"/>
+        </w:rPr>
+      </w:pPr>
+      <w:r>
+        <w:rPr>
+          <w:rFonts w:ascii="Times New Roman" w:eastAsia="Times New Roman" w:hAnsi="Times New Roman" w:cs="Times New Roman"/>
+          <w:sz w:val="24"/>
+          <w:szCs w:val="24"/>
+        </w:rPr>
+        <w:t xml:space="preserve">   - Multiple developers can work on the same project simultaneously, with the ability to merge changes, handle conflicts, and review code through pull requests.</w:t>
+      </w:r>
+    </w:p>
+    <w:p>
+      <w:pPr>
+        <w:spacing w:before="100" w:beforeAutospacing="1" w:after="100" w:afterAutospacing="1" w:line="240" w:lineRule="auto"/>
+        <w:rPr>
+          <w:rFonts w:ascii="Times New Roman" w:eastAsia="Times New Roman" w:hAnsi="Times New Roman" w:cs="Times New Roman"/>
+          <w:sz w:val="24"/>
+          <w:szCs w:val="24"/>
+        </w:rPr>
+      </w:pPr>
+      <w:r>
+        <w:rPr>
+          <w:rFonts w:ascii="Times New Roman" w:eastAsia="Times New Roman" w:hAnsi="Times New Roman" w:cs="Times New Roman"/>
+          <w:sz w:val="24"/>
+          <w:szCs w:val="24"/>
+        </w:rPr>
+        <w:t>3. Branch Management</w:t>
+      </w:r>
+      <w:r>
+        <w:rPr>
+          <w:rFonts w:ascii="Times New Roman" w:eastAsia="Times New Roman" w:hAnsi="Times New Roman" w:cs="Times New Roman"/>
+          <w:sz w:val="24"/>
+          <w:szCs w:val="24"/>
+        </w:rPr>
+        <w:t>:</w:t>
+      </w:r>
+    </w:p>
+    <w:p>
+      <w:pPr>
+        <w:spacing w:before="100" w:beforeAutospacing="1" w:after="100" w:afterAutospacing="1" w:line="240" w:lineRule="auto"/>
+        <w:rPr>
+          <w:rFonts w:ascii="Times New Roman" w:eastAsia="Times New Roman" w:hAnsi="Times New Roman" w:cs="Times New Roman"/>
+          <w:sz w:val="24"/>
+          <w:szCs w:val="24"/>
+        </w:rPr>
+      </w:pPr>
+      <w:r>
+        <w:rPr>
+          <w:rFonts w:ascii="Times New Roman" w:eastAsia="Times New Roman" w:hAnsi="Times New Roman" w:cs="Times New Roman"/>
+          <w:sz w:val="24"/>
+          <w:szCs w:val="24"/>
+        </w:rPr>
+        <w:t xml:space="preserve">   - Branching and merging are made easier, enabling feature-based development, experimentation, and isolation of work without affecting the main codebase.</w:t>
+      </w:r>
+    </w:p>
+    <w:p>
+      <w:pPr>
+        <w:spacing w:before="100" w:beforeAutospacing="1" w:after="100" w:afterAutospacing="1" w:line="240" w:lineRule="auto"/>
+        <w:rPr>
+          <w:rFonts w:ascii="Times New Roman" w:eastAsia="Times New Roman" w:hAnsi="Times New Roman" w:cs="Times New Roman"/>
+          <w:sz w:val="24"/>
+          <w:szCs w:val="24"/>
+        </w:rPr>
+      </w:pPr>
+    </w:p>
+    <w:p>
+      <w:pPr>
+        <w:spacing w:before="100" w:beforeAutospacing="1" w:after="100" w:afterAutospacing="1" w:line="240" w:lineRule="auto"/>
+        <w:rPr>
+          <w:rFonts w:ascii="Times New Roman" w:eastAsia="Times New Roman" w:hAnsi="Times New Roman" w:cs="Times New Roman"/>
+          <w:sz w:val="24"/>
+          <w:szCs w:val="24"/>
+        </w:rPr>
+      </w:pPr>
+      <w:r>
+        <w:rPr>
+          <w:rFonts w:ascii="Times New Roman" w:eastAsia="Times New Roman" w:hAnsi="Times New Roman" w:cs="Times New Roman"/>
+          <w:sz w:val="24"/>
+          <w:szCs w:val="24"/>
+        </w:rPr>
+        <w:t xml:space="preserve">4. </w:t>
+      </w:r>
+      <w:r>
+        <w:rPr>
+          <w:rFonts w:ascii="Times New Roman" w:eastAsia="Times New Roman" w:hAnsi="Times New Roman" w:cs="Times New Roman"/>
+          <w:sz w:val="24"/>
+          <w:szCs w:val="24"/>
+        </w:rPr>
+        <w:t>Continuous Integr</w:t>
+      </w:r>
+      <w:r>
+        <w:rPr>
+          <w:rFonts w:ascii="Times New Roman" w:eastAsia="Times New Roman" w:hAnsi="Times New Roman" w:cs="Times New Roman"/>
+          <w:sz w:val="24"/>
+          <w:szCs w:val="24"/>
+        </w:rPr>
+        <w:t>ation (CI)</w:t>
+      </w:r>
+      <w:r>
+        <w:rPr>
+          <w:rFonts w:ascii="Times New Roman" w:eastAsia="Times New Roman" w:hAnsi="Times New Roman" w:cs="Times New Roman"/>
+          <w:sz w:val="24"/>
+          <w:szCs w:val="24"/>
+        </w:rPr>
+        <w:t>:</w:t>
+      </w:r>
+    </w:p>
+    <w:p>
+      <w:pPr>
+        <w:spacing w:before="100" w:beforeAutospacing="1" w:after="100" w:afterAutospacing="1" w:line="240" w:lineRule="auto"/>
+        <w:rPr>
+          <w:rFonts w:ascii="Times New Roman" w:eastAsia="Times New Roman" w:hAnsi="Times New Roman" w:cs="Times New Roman"/>
+          <w:sz w:val="24"/>
+          <w:szCs w:val="24"/>
+        </w:rPr>
+      </w:pPr>
+      <w:r>
+        <w:rPr>
+          <w:rFonts w:ascii="Times New Roman" w:eastAsia="Times New Roman" w:hAnsi="Times New Roman" w:cs="Times New Roman"/>
+          <w:sz w:val="24"/>
+          <w:szCs w:val="24"/>
+        </w:rPr>
+        <w:t xml:space="preserve">   - GitHub Actions can be set up for automated builds, testing, and deployments, integrating smoothly with Visual Studio to streamline the development pipeline.</w:t>
+      </w:r>
+    </w:p>
+    <w:p>
+      <w:pPr>
+        <w:spacing w:before="100" w:beforeAutospacing="1" w:after="100" w:afterAutospacing="1" w:line="240" w:lineRule="auto"/>
+        <w:rPr>
+          <w:rFonts w:ascii="Times New Roman" w:eastAsia="Times New Roman" w:hAnsi="Times New Roman" w:cs="Times New Roman"/>
+          <w:sz w:val="24"/>
+          <w:szCs w:val="24"/>
+        </w:rPr>
+      </w:pPr>
+      <w:r>
+        <w:rPr>
+          <w:rFonts w:ascii="Times New Roman" w:eastAsia="Times New Roman" w:hAnsi="Times New Roman" w:cs="Times New Roman"/>
+          <w:sz w:val="24"/>
+          <w:szCs w:val="24"/>
+        </w:rPr>
+        <w:t>5.</w:t>
+      </w:r>
+      <w:r>
+        <w:rPr>
+          <w:rFonts w:ascii="Times New Roman" w:eastAsia="Times New Roman" w:hAnsi="Times New Roman" w:cs="Times New Roman"/>
+          <w:sz w:val="24"/>
+          <w:szCs w:val="24"/>
+        </w:rPr>
+        <w:t xml:space="preserve"> Code Reviews</w:t>
+      </w:r>
+      <w:r>
+        <w:rPr>
+          <w:rFonts w:ascii="Times New Roman" w:eastAsia="Times New Roman" w:hAnsi="Times New Roman" w:cs="Times New Roman"/>
+          <w:sz w:val="24"/>
+          <w:szCs w:val="24"/>
+        </w:rPr>
+        <w:t>:</w:t>
+      </w:r>
+    </w:p>
+    <w:p>
+      <w:pPr>
+        <w:spacing w:before="100" w:beforeAutospacing="1" w:after="100" w:afterAutospacing="1" w:line="240" w:lineRule="auto"/>
+        <w:rPr>
+          <w:rFonts w:ascii="Times New Roman" w:eastAsia="Times New Roman" w:hAnsi="Times New Roman" w:cs="Times New Roman"/>
+          <w:sz w:val="24"/>
+          <w:szCs w:val="24"/>
+        </w:rPr>
+      </w:pPr>
+      <w:r>
+        <w:rPr>
+          <w:rFonts w:ascii="Times New Roman" w:eastAsia="Times New Roman" w:hAnsi="Times New Roman" w:cs="Times New Roman"/>
+          <w:sz w:val="24"/>
+          <w:szCs w:val="24"/>
+        </w:rPr>
+        <w:t xml:space="preserve">   - GitHub's pull request feature allows for code reviews, ensuring quality and collaborative feedback before merging changes into the main branch.</w:t>
+      </w:r>
+    </w:p>
+    <w:p>
+      <w:pPr>
+        <w:spacing w:before="100" w:beforeAutospacing="1" w:after="100" w:afterAutospacing="1" w:line="240" w:lineRule="auto"/>
+        <w:rPr>
+          <w:rFonts w:ascii="Times New Roman" w:eastAsia="Times New Roman" w:hAnsi="Times New Roman" w:cs="Times New Roman"/>
+          <w:sz w:val="24"/>
+          <w:szCs w:val="24"/>
+        </w:rPr>
+      </w:pPr>
+      <w:r>
+        <w:rPr>
+          <w:rFonts w:ascii="Times New Roman" w:eastAsia="Times New Roman" w:hAnsi="Times New Roman" w:cs="Times New Roman"/>
+          <w:sz w:val="24"/>
+          <w:szCs w:val="24"/>
+        </w:rPr>
+        <w:t>6. Issue Tracking</w:t>
+      </w:r>
+      <w:r>
+        <w:rPr>
+          <w:rFonts w:ascii="Times New Roman" w:eastAsia="Times New Roman" w:hAnsi="Times New Roman" w:cs="Times New Roman"/>
+          <w:sz w:val="24"/>
+          <w:szCs w:val="24"/>
+        </w:rPr>
+        <w:t>:</w:t>
+      </w:r>
+    </w:p>
+    <w:p>
+      <w:pPr>
+        <w:spacing w:before="100" w:beforeAutospacing="1" w:after="100" w:afterAutospacing="1" w:line="240" w:lineRule="auto"/>
+        <w:rPr>
+          <w:rFonts w:ascii="Times New Roman" w:eastAsia="Times New Roman" w:hAnsi="Times New Roman" w:cs="Times New Roman"/>
+          <w:sz w:val="24"/>
+          <w:szCs w:val="24"/>
+        </w:rPr>
+      </w:pPr>
+      <w:r>
+        <w:rPr>
+          <w:rFonts w:ascii="Times New Roman" w:eastAsia="Times New Roman" w:hAnsi="Times New Roman" w:cs="Times New Roman"/>
+          <w:sz w:val="24"/>
+          <w:szCs w:val="24"/>
+        </w:rPr>
+        <w:t xml:space="preserve">   - Integrate with GitHub Issues to link commits and pull requests to specific tasks, bugs, or feature requests, providing better project management and traceability.</w:t>
+      </w:r>
+    </w:p>
+    <w:p>
+      <w:pPr>
+        <w:spacing w:before="100" w:beforeAutospacing="1" w:after="100" w:afterAutospacing="1" w:line="240" w:lineRule="auto"/>
+        <w:rPr>
+          <w:rFonts w:ascii="Times New Roman" w:eastAsia="Times New Roman" w:hAnsi="Times New Roman" w:cs="Times New Roman"/>
+          <w:sz w:val="24"/>
+          <w:szCs w:val="24"/>
+        </w:rPr>
+      </w:pPr>
+      <w:r>
+        <w:rPr>
+          <w:rFonts w:ascii="Times New Roman" w:eastAsia="Times New Roman" w:hAnsi="Times New Roman" w:cs="Times New Roman"/>
+          <w:sz w:val="24"/>
+          <w:szCs w:val="24"/>
+        </w:rPr>
+        <w:t>7. Seamless Updates</w:t>
+      </w:r>
+      <w:r>
+        <w:rPr>
+          <w:rFonts w:ascii="Times New Roman" w:eastAsia="Times New Roman" w:hAnsi="Times New Roman" w:cs="Times New Roman"/>
+          <w:sz w:val="24"/>
+          <w:szCs w:val="24"/>
+        </w:rPr>
+        <w:t>:</w:t>
+      </w:r>
+    </w:p>
+    <w:p>
+      <w:pPr>
+        <w:spacing w:before="100" w:beforeAutospacing="1" w:after="100" w:afterAutospacing="1" w:line="240" w:lineRule="auto"/>
+        <w:rPr>
+          <w:rFonts w:ascii="Times New Roman" w:eastAsia="Times New Roman" w:hAnsi="Times New Roman" w:cs="Times New Roman"/>
+          <w:sz w:val="24"/>
+          <w:szCs w:val="24"/>
+        </w:rPr>
+      </w:pPr>
+      <w:r>
+        <w:rPr>
+          <w:rFonts w:ascii="Times New Roman" w:eastAsia="Times New Roman" w:hAnsi="Times New Roman" w:cs="Times New Roman"/>
+          <w:sz w:val="24"/>
+          <w:szCs w:val="24"/>
+        </w:rPr>
+        <w:t xml:space="preserve">   - Pulling the latest changes and pushing updates from within Visual Studio streamlines the workflow, keeping the local and remote repositories in sync.</w:t>
+      </w:r>
+    </w:p>
+    <w:p>
+      <w:pPr>
+        <w:spacing w:before="100" w:beforeAutospacing="1" w:after="100" w:afterAutospacing="1" w:line="240" w:lineRule="auto"/>
+        <w:rPr>
+          <w:rFonts w:ascii="Times New Roman" w:eastAsia="Times New Roman" w:hAnsi="Times New Roman" w:cs="Times New Roman"/>
+          <w:sz w:val="24"/>
+          <w:szCs w:val="24"/>
+        </w:rPr>
+      </w:pPr>
+      <w:r>
+        <w:rPr>
+          <w:rFonts w:ascii="Times New Roman" w:eastAsia="Times New Roman" w:hAnsi="Times New Roman" w:cs="Times New Roman"/>
+          <w:sz w:val="24"/>
+          <w:szCs w:val="24"/>
+        </w:rPr>
+        <w:t>8. Documentation and Wiki</w:t>
+      </w:r>
+      <w:r>
+        <w:rPr>
+          <w:rFonts w:ascii="Times New Roman" w:eastAsia="Times New Roman" w:hAnsi="Times New Roman" w:cs="Times New Roman"/>
+          <w:sz w:val="24"/>
+          <w:szCs w:val="24"/>
+        </w:rPr>
+        <w:t>:</w:t>
+      </w:r>
+    </w:p>
+    <w:p>
+      <w:pPr>
+        <w:spacing w:before="100" w:beforeAutospacing="1" w:after="100" w:afterAutospacing="1" w:line="240" w:lineRule="auto"/>
+      </w:pPr>
+      <w:r>
+        <w:rPr>
+          <w:rFonts w:ascii="Times New Roman" w:eastAsia="Times New Roman" w:hAnsi="Times New Roman" w:cs="Times New Roman"/>
+          <w:sz w:val="24"/>
+          <w:szCs w:val="24"/>
+        </w:rPr>
+        <w:t xml:space="preserve">   - Utilize GitHub's Wiki and README.md files for project documentation, ensuring that all team members have access to up-to-d</w:t>
+      </w:r>
+      <w:r>
+        <w:rPr>
+          <w:rFonts w:ascii="Times New Roman" w:eastAsia="Times New Roman" w:hAnsi="Times New Roman" w:cs="Times New Roman"/>
+          <w:sz w:val="24"/>
+          <w:szCs w:val="24"/>
+        </w:rPr>
+        <w:t>ate information and guidelines.</w:t>
+      </w:r>
+      <w:r>
+        <w:t xml:space="preserve"> </w:t>
+      </w:r>
+    </w:p>
+    <w:p>
+      <w:pPr>
+        <w:spacing w:before="100" w:beforeAutospacing="1" w:after="100" w:afterAutospacing="1" w:line="240" w:lineRule="auto"/>
+      </w:pPr>
+      <w:r>
+        <w:t>Q9</w:t>
+      </w:r>
+    </w:p>
+    <w:p>
+      <w:pPr>
+        <w:spacing w:before="100" w:beforeAutospacing="1" w:after="100" w:afterAutospacing="1" w:line="240" w:lineRule="auto"/>
+        <w:rPr>
+          <w:rFonts w:ascii="Times New Roman" w:eastAsia="Times New Roman" w:hAnsi="Times New Roman" w:cs="Times New Roman"/>
+          <w:b/>
+          <w:sz w:val="24"/>
+          <w:szCs w:val="24"/>
+        </w:rPr>
+      </w:pPr>
+      <w:r>
+        <w:rPr>
+          <w:rFonts w:ascii="Times New Roman" w:eastAsia="Times New Roman" w:hAnsi="Times New Roman" w:cs="Times New Roman"/>
+          <w:b/>
+          <w:sz w:val="24"/>
+          <w:szCs w:val="24"/>
+        </w:rPr>
+        <w:t>Debugging Tools in Visual Studio</w:t>
+      </w:r>
+    </w:p>
+    <w:p>
+      <w:pPr>
+        <w:spacing w:before="100" w:beforeAutospacing="1" w:after="100" w:afterAutospacing="1" w:line="240" w:lineRule="auto"/>
+        <w:rPr>
+          <w:rFonts w:ascii="Times New Roman" w:eastAsia="Times New Roman" w:hAnsi="Times New Roman" w:cs="Times New Roman"/>
+          <w:sz w:val="24"/>
+          <w:szCs w:val="24"/>
+        </w:rPr>
+      </w:pPr>
+    </w:p>
+    <w:p>
+      <w:pPr>
+        <w:spacing w:before="100" w:beforeAutospacing="1" w:after="100" w:afterAutospacing="1" w:line="240" w:lineRule="auto"/>
+        <w:rPr>
+          <w:rFonts w:ascii="Times New Roman" w:eastAsia="Times New Roman" w:hAnsi="Times New Roman" w:cs="Times New Roman"/>
+          <w:sz w:val="24"/>
+          <w:szCs w:val="24"/>
+        </w:rPr>
+      </w:pPr>
+      <w:r>
+        <w:rPr>
+          <w:rFonts w:ascii="Times New Roman" w:eastAsia="Times New Roman" w:hAnsi="Times New Roman" w:cs="Times New Roman"/>
+          <w:sz w:val="24"/>
+          <w:szCs w:val="24"/>
+        </w:rPr>
+        <w:t>1. Breakpoints</w:t>
+      </w:r>
+    </w:p>
+    <w:p>
+      <w:pPr>
+        <w:spacing w:before="100" w:beforeAutospacing="1" w:after="100" w:afterAutospacing="1" w:line="240" w:lineRule="auto"/>
+        <w:rPr>
+          <w:rFonts w:ascii="Times New Roman" w:eastAsia="Times New Roman" w:hAnsi="Times New Roman" w:cs="Times New Roman"/>
+          <w:sz w:val="24"/>
+          <w:szCs w:val="24"/>
+        </w:rPr>
+      </w:pPr>
+      <w:r>
+        <w:rPr>
+          <w:rFonts w:ascii="Times New Roman" w:eastAsia="Times New Roman" w:hAnsi="Times New Roman" w:cs="Times New Roman"/>
+          <w:sz w:val="24"/>
+          <w:szCs w:val="24"/>
+        </w:rPr>
+        <w:t xml:space="preserve">  (a) Standard Breakpoints</w:t>
+      </w:r>
+      <w:r>
+        <w:rPr>
+          <w:rFonts w:ascii="Times New Roman" w:eastAsia="Times New Roman" w:hAnsi="Times New Roman" w:cs="Times New Roman"/>
+          <w:sz w:val="24"/>
+          <w:szCs w:val="24"/>
+        </w:rPr>
+        <w:t>: Allow developers to pause the execution of code at a specific line to inspect the state of the application.</w:t>
+      </w:r>
+    </w:p>
+    <w:p>
+      <w:pPr>
+        <w:spacing w:before="100" w:beforeAutospacing="1" w:after="100" w:afterAutospacing="1" w:line="240" w:lineRule="auto"/>
+        <w:rPr>
+          <w:rFonts w:ascii="Times New Roman" w:eastAsia="Times New Roman" w:hAnsi="Times New Roman" w:cs="Times New Roman"/>
+          <w:sz w:val="24"/>
+          <w:szCs w:val="24"/>
+        </w:rPr>
+      </w:pPr>
+      <w:r>
+        <w:rPr>
+          <w:rFonts w:ascii="Times New Roman" w:eastAsia="Times New Roman" w:hAnsi="Times New Roman" w:cs="Times New Roman"/>
+          <w:sz w:val="24"/>
+          <w:szCs w:val="24"/>
+        </w:rPr>
+        <w:t xml:space="preserve">   - How to Use</w:t>
+      </w:r>
+      <w:r>
+        <w:rPr>
+          <w:rFonts w:ascii="Times New Roman" w:eastAsia="Times New Roman" w:hAnsi="Times New Roman" w:cs="Times New Roman"/>
+          <w:sz w:val="24"/>
+          <w:szCs w:val="24"/>
+        </w:rPr>
+        <w:t>: Click on the margin next to the line number or press `F9` to toggle a breakpoint.</w:t>
+      </w:r>
+    </w:p>
+    <w:p>
+      <w:pPr>
+        <w:spacing w:before="100" w:beforeAutospacing="1" w:after="100" w:afterAutospacing="1" w:line="240" w:lineRule="auto"/>
+        <w:rPr>
+          <w:rFonts w:ascii="Times New Roman" w:eastAsia="Times New Roman" w:hAnsi="Times New Roman" w:cs="Times New Roman"/>
+          <w:sz w:val="24"/>
+          <w:szCs w:val="24"/>
+        </w:rPr>
+      </w:pPr>
+      <w:r>
+        <w:rPr>
+          <w:rFonts w:ascii="Times New Roman" w:eastAsia="Times New Roman" w:hAnsi="Times New Roman" w:cs="Times New Roman"/>
+          <w:sz w:val="24"/>
+          <w:szCs w:val="24"/>
+        </w:rPr>
+        <w:t xml:space="preserve">  (b)</w:t>
+      </w:r>
+      <w:r>
+        <w:rPr>
+          <w:rFonts w:ascii="Times New Roman" w:eastAsia="Times New Roman" w:hAnsi="Times New Roman" w:cs="Times New Roman"/>
+          <w:sz w:val="24"/>
+          <w:szCs w:val="24"/>
+        </w:rPr>
+        <w:t>Condi</w:t>
+      </w:r>
+      <w:r>
+        <w:rPr>
+          <w:rFonts w:ascii="Times New Roman" w:eastAsia="Times New Roman" w:hAnsi="Times New Roman" w:cs="Times New Roman"/>
+          <w:sz w:val="24"/>
+          <w:szCs w:val="24"/>
+        </w:rPr>
+        <w:t>tional Breakpoints</w:t>
+      </w:r>
+      <w:r>
+        <w:rPr>
+          <w:rFonts w:ascii="Times New Roman" w:eastAsia="Times New Roman" w:hAnsi="Times New Roman" w:cs="Times New Roman"/>
+          <w:sz w:val="24"/>
+          <w:szCs w:val="24"/>
+        </w:rPr>
+        <w:t>: Pause execution when a specified condition is met.</w:t>
+      </w:r>
+    </w:p>
+    <w:p>
+      <w:pPr>
+        <w:spacing w:before="100" w:beforeAutospacing="1" w:after="100" w:afterAutospacing="1" w:line="240" w:lineRule="auto"/>
+        <w:rPr>
+          <w:rFonts w:ascii="Times New Roman" w:eastAsia="Times New Roman" w:hAnsi="Times New Roman" w:cs="Times New Roman"/>
+          <w:sz w:val="24"/>
+          <w:szCs w:val="24"/>
+        </w:rPr>
+      </w:pPr>
+      <w:r>
+        <w:rPr>
+          <w:rFonts w:ascii="Times New Roman" w:eastAsia="Times New Roman" w:hAnsi="Times New Roman" w:cs="Times New Roman"/>
+          <w:sz w:val="24"/>
+          <w:szCs w:val="24"/>
+        </w:rPr>
+        <w:t xml:space="preserve">     - How to Use</w:t>
+      </w:r>
+      <w:r>
+        <w:rPr>
+          <w:rFonts w:ascii="Times New Roman" w:eastAsia="Times New Roman" w:hAnsi="Times New Roman" w:cs="Times New Roman"/>
+          <w:sz w:val="24"/>
+          <w:szCs w:val="24"/>
+        </w:rPr>
+        <w:t>: Right-click on an existing breakpoint and select "Conditions...". Set the condition based on variables or expressions.</w:t>
+      </w:r>
+    </w:p>
+    <w:p>
+      <w:pPr>
+        <w:spacing w:before="100" w:beforeAutospacing="1" w:after="100" w:afterAutospacing="1" w:line="240" w:lineRule="auto"/>
+        <w:rPr>
+          <w:rFonts w:ascii="Times New Roman" w:eastAsia="Times New Roman" w:hAnsi="Times New Roman" w:cs="Times New Roman"/>
+          <w:sz w:val="24"/>
+          <w:szCs w:val="24"/>
+        </w:rPr>
+      </w:pPr>
+      <w:r>
+        <w:rPr>
+          <w:rFonts w:ascii="Times New Roman" w:eastAsia="Times New Roman" w:hAnsi="Times New Roman" w:cs="Times New Roman"/>
+          <w:sz w:val="24"/>
+          <w:szCs w:val="24"/>
+        </w:rPr>
+        <w:t xml:space="preserve">   (c) Hit count Breakpoints</w:t>
+      </w:r>
+      <w:r>
+        <w:rPr>
+          <w:rFonts w:ascii="Times New Roman" w:eastAsia="Times New Roman" w:hAnsi="Times New Roman" w:cs="Times New Roman"/>
+          <w:sz w:val="24"/>
+          <w:szCs w:val="24"/>
+        </w:rPr>
+        <w:t>: Trigger after being hit a specified number of times.</w:t>
+      </w:r>
+    </w:p>
+    <w:p>
+      <w:pPr>
+        <w:spacing w:before="100" w:beforeAutospacing="1" w:after="100" w:afterAutospacing="1" w:line="240" w:lineRule="auto"/>
+        <w:rPr>
+          <w:rFonts w:ascii="Times New Roman" w:eastAsia="Times New Roman" w:hAnsi="Times New Roman" w:cs="Times New Roman"/>
+          <w:sz w:val="24"/>
+          <w:szCs w:val="24"/>
+        </w:rPr>
+      </w:pPr>
+      <w:r>
+        <w:rPr>
+          <w:rFonts w:ascii="Times New Roman" w:eastAsia="Times New Roman" w:hAnsi="Times New Roman" w:cs="Times New Roman"/>
+          <w:sz w:val="24"/>
+          <w:szCs w:val="24"/>
+        </w:rPr>
+        <w:lastRenderedPageBreak/>
+        <w:t xml:space="preserve">     -How to Use</w:t>
+      </w:r>
+      <w:r>
+        <w:rPr>
+          <w:rFonts w:ascii="Times New Roman" w:eastAsia="Times New Roman" w:hAnsi="Times New Roman" w:cs="Times New Roman"/>
+          <w:sz w:val="24"/>
+          <w:szCs w:val="24"/>
+        </w:rPr>
+        <w:t>: Right-click on a breakpoint, select "Hit Count...", and specify the number of hits.</w:t>
+      </w:r>
+    </w:p>
+    <w:p>
+      <w:pPr>
+        <w:spacing w:before="100" w:beforeAutospacing="1" w:after="100" w:afterAutospacing="1" w:line="240" w:lineRule="auto"/>
+        <w:rPr>
+          <w:rFonts w:ascii="Times New Roman" w:eastAsia="Times New Roman" w:hAnsi="Times New Roman" w:cs="Times New Roman"/>
+          <w:sz w:val="24"/>
+          <w:szCs w:val="24"/>
+        </w:rPr>
+      </w:pPr>
+      <w:r>
+        <w:rPr>
+          <w:rFonts w:ascii="Times New Roman" w:eastAsia="Times New Roman" w:hAnsi="Times New Roman" w:cs="Times New Roman"/>
+          <w:sz w:val="24"/>
+          <w:szCs w:val="24"/>
+        </w:rPr>
+        <w:t>2. Watch Window</w:t>
+      </w:r>
+    </w:p>
+    <w:p>
+      <w:pPr>
+        <w:spacing w:before="100" w:beforeAutospacing="1" w:after="100" w:afterAutospacing="1" w:line="240" w:lineRule="auto"/>
+        <w:rPr>
+          <w:rFonts w:ascii="Times New Roman" w:eastAsia="Times New Roman" w:hAnsi="Times New Roman" w:cs="Times New Roman"/>
+          <w:sz w:val="24"/>
+          <w:szCs w:val="24"/>
+        </w:rPr>
+      </w:pPr>
+      <w:r>
+        <w:rPr>
+          <w:rFonts w:ascii="Times New Roman" w:eastAsia="Times New Roman" w:hAnsi="Times New Roman" w:cs="Times New Roman"/>
+          <w:sz w:val="24"/>
+          <w:szCs w:val="24"/>
+        </w:rPr>
+        <w:t xml:space="preserve">   - Allows developers to monitor the values of variables and expressions as the code executes.</w:t>
+      </w:r>
+    </w:p>
+    <w:p>
+      <w:pPr>
+        <w:spacing w:before="100" w:beforeAutospacing="1" w:after="100" w:afterAutospacing="1" w:line="240" w:lineRule="auto"/>
+        <w:rPr>
+          <w:rFonts w:ascii="Times New Roman" w:eastAsia="Times New Roman" w:hAnsi="Times New Roman" w:cs="Times New Roman"/>
+          <w:sz w:val="24"/>
+          <w:szCs w:val="24"/>
+        </w:rPr>
+      </w:pPr>
+      <w:r>
+        <w:rPr>
+          <w:rFonts w:ascii="Times New Roman" w:eastAsia="Times New Roman" w:hAnsi="Times New Roman" w:cs="Times New Roman"/>
+          <w:sz w:val="24"/>
+          <w:szCs w:val="24"/>
+        </w:rPr>
+        <w:t xml:space="preserve">     - How to Use</w:t>
+      </w:r>
+      <w:r>
+        <w:rPr>
+          <w:rFonts w:ascii="Times New Roman" w:eastAsia="Times New Roman" w:hAnsi="Times New Roman" w:cs="Times New Roman"/>
+          <w:sz w:val="24"/>
+          <w:szCs w:val="24"/>
+        </w:rPr>
+        <w:t>: Add variables or expressions to the Watch window by right-clicking on them in the code and selecting "Add to Watch" or by typing them directly into the Watch window.</w:t>
+      </w:r>
+    </w:p>
+    <w:p>
+      <w:pPr>
+        <w:spacing w:before="100" w:beforeAutospacing="1" w:after="100" w:afterAutospacing="1" w:line="240" w:lineRule="auto"/>
+        <w:rPr>
+          <w:rFonts w:ascii="Times New Roman" w:eastAsia="Times New Roman" w:hAnsi="Times New Roman" w:cs="Times New Roman"/>
+          <w:sz w:val="24"/>
+          <w:szCs w:val="24"/>
+        </w:rPr>
+      </w:pPr>
+      <w:r>
+        <w:rPr>
+          <w:rFonts w:ascii="Times New Roman" w:eastAsia="Times New Roman" w:hAnsi="Times New Roman" w:cs="Times New Roman"/>
+          <w:sz w:val="24"/>
+          <w:szCs w:val="24"/>
+        </w:rPr>
+        <w:t>3. Immediate Window</w:t>
+      </w:r>
+    </w:p>
+    <w:p>
+      <w:pPr>
+        <w:spacing w:before="100" w:beforeAutospacing="1" w:after="100" w:afterAutospacing="1" w:line="240" w:lineRule="auto"/>
+        <w:rPr>
+          <w:rFonts w:ascii="Times New Roman" w:eastAsia="Times New Roman" w:hAnsi="Times New Roman" w:cs="Times New Roman"/>
+          <w:sz w:val="24"/>
+          <w:szCs w:val="24"/>
+        </w:rPr>
+      </w:pPr>
+      <w:r>
+        <w:rPr>
+          <w:rFonts w:ascii="Times New Roman" w:eastAsia="Times New Roman" w:hAnsi="Times New Roman" w:cs="Times New Roman"/>
+          <w:sz w:val="24"/>
+          <w:szCs w:val="24"/>
+        </w:rPr>
+        <w:t xml:space="preserve">   - Provides a way to execute code or evaluate expressions at runtime.</w:t>
+      </w:r>
+    </w:p>
+    <w:p>
+      <w:pPr>
+        <w:spacing w:before="100" w:beforeAutospacing="1" w:after="100" w:afterAutospacing="1" w:line="240" w:lineRule="auto"/>
+        <w:rPr>
+          <w:rFonts w:ascii="Times New Roman" w:eastAsia="Times New Roman" w:hAnsi="Times New Roman" w:cs="Times New Roman"/>
+          <w:sz w:val="24"/>
+          <w:szCs w:val="24"/>
+        </w:rPr>
+      </w:pPr>
+      <w:r>
+        <w:rPr>
+          <w:rFonts w:ascii="Times New Roman" w:eastAsia="Times New Roman" w:hAnsi="Times New Roman" w:cs="Times New Roman"/>
+          <w:sz w:val="24"/>
+          <w:szCs w:val="24"/>
+        </w:rPr>
+        <w:t xml:space="preserve">     - How to Use</w:t>
+      </w:r>
+      <w:r>
+        <w:rPr>
+          <w:rFonts w:ascii="Times New Roman" w:eastAsia="Times New Roman" w:hAnsi="Times New Roman" w:cs="Times New Roman"/>
+          <w:sz w:val="24"/>
+          <w:szCs w:val="24"/>
+        </w:rPr>
+        <w:t>: Open the Immediate Window from `Debug` &gt; `Windows` &gt; `Immediate` and type expressions or commands.</w:t>
+      </w:r>
+    </w:p>
+    <w:p>
+      <w:pPr>
+        <w:spacing w:before="100" w:beforeAutospacing="1" w:after="100" w:afterAutospacing="1" w:line="240" w:lineRule="auto"/>
+        <w:rPr>
+          <w:rFonts w:ascii="Times New Roman" w:eastAsia="Times New Roman" w:hAnsi="Times New Roman" w:cs="Times New Roman"/>
+          <w:sz w:val="24"/>
+          <w:szCs w:val="24"/>
+        </w:rPr>
+      </w:pPr>
+      <w:r>
+        <w:rPr>
+          <w:rFonts w:ascii="Times New Roman" w:eastAsia="Times New Roman" w:hAnsi="Times New Roman" w:cs="Times New Roman"/>
+          <w:sz w:val="24"/>
+          <w:szCs w:val="24"/>
+        </w:rPr>
+        <w:t>4. Call Stack</w:t>
+      </w:r>
+    </w:p>
+    <w:p>
+      <w:pPr>
+        <w:spacing w:before="100" w:beforeAutospacing="1" w:after="100" w:afterAutospacing="1" w:line="240" w:lineRule="auto"/>
+        <w:rPr>
+          <w:rFonts w:ascii="Times New Roman" w:eastAsia="Times New Roman" w:hAnsi="Times New Roman" w:cs="Times New Roman"/>
+          <w:sz w:val="24"/>
+          <w:szCs w:val="24"/>
+        </w:rPr>
+      </w:pPr>
+      <w:r>
+        <w:rPr>
+          <w:rFonts w:ascii="Times New Roman" w:eastAsia="Times New Roman" w:hAnsi="Times New Roman" w:cs="Times New Roman"/>
+          <w:sz w:val="24"/>
+          <w:szCs w:val="24"/>
+        </w:rPr>
+        <w:t xml:space="preserve">   - Displays the call hierarchy of methods, showing how the current point of execution was reached.</w:t>
+      </w:r>
+    </w:p>
+    <w:p>
+      <w:pPr>
+        <w:spacing w:before="100" w:beforeAutospacing="1" w:after="100" w:afterAutospacing="1" w:line="240" w:lineRule="auto"/>
+        <w:rPr>
+          <w:rFonts w:ascii="Times New Roman" w:eastAsia="Times New Roman" w:hAnsi="Times New Roman" w:cs="Times New Roman"/>
+          <w:sz w:val="24"/>
+          <w:szCs w:val="24"/>
+        </w:rPr>
+      </w:pPr>
+      <w:r>
+        <w:rPr>
+          <w:rFonts w:ascii="Times New Roman" w:eastAsia="Times New Roman" w:hAnsi="Times New Roman" w:cs="Times New Roman"/>
+          <w:sz w:val="24"/>
+          <w:szCs w:val="24"/>
+        </w:rPr>
+        <w:t xml:space="preserve">     - How to Use</w:t>
+      </w:r>
+      <w:r>
+        <w:rPr>
+          <w:rFonts w:ascii="Times New Roman" w:eastAsia="Times New Roman" w:hAnsi="Times New Roman" w:cs="Times New Roman"/>
+          <w:sz w:val="24"/>
+          <w:szCs w:val="24"/>
+        </w:rPr>
+        <w:t>: Open the Call Stack window from `Debug` &gt; `Windows` &gt; `Call Stack`.</w:t>
+      </w:r>
+    </w:p>
+    <w:p>
+      <w:pPr>
+        <w:spacing w:before="100" w:beforeAutospacing="1" w:after="100" w:afterAutospacing="1" w:line="240" w:lineRule="auto"/>
+        <w:rPr>
+          <w:rFonts w:ascii="Times New Roman" w:eastAsia="Times New Roman" w:hAnsi="Times New Roman" w:cs="Times New Roman"/>
+          <w:sz w:val="24"/>
+          <w:szCs w:val="24"/>
+        </w:rPr>
+      </w:pPr>
+      <w:r>
+        <w:rPr>
+          <w:rFonts w:ascii="Times New Roman" w:eastAsia="Times New Roman" w:hAnsi="Times New Roman" w:cs="Times New Roman"/>
+          <w:sz w:val="24"/>
+          <w:szCs w:val="24"/>
+        </w:rPr>
+        <w:t>5. Locals Window</w:t>
+      </w:r>
+    </w:p>
+    <w:p>
+      <w:pPr>
+        <w:spacing w:before="100" w:beforeAutospacing="1" w:after="100" w:afterAutospacing="1" w:line="240" w:lineRule="auto"/>
+        <w:rPr>
+          <w:rFonts w:ascii="Times New Roman" w:eastAsia="Times New Roman" w:hAnsi="Times New Roman" w:cs="Times New Roman"/>
+          <w:sz w:val="24"/>
+          <w:szCs w:val="24"/>
+        </w:rPr>
+      </w:pPr>
+      <w:r>
+        <w:rPr>
+          <w:rFonts w:ascii="Times New Roman" w:eastAsia="Times New Roman" w:hAnsi="Times New Roman" w:cs="Times New Roman"/>
+          <w:sz w:val="24"/>
+          <w:szCs w:val="24"/>
+        </w:rPr>
+        <w:t xml:space="preserve">   - Shows the variables that are currently in scope within the method being executed.</w:t>
+      </w:r>
+    </w:p>
+    <w:p>
+      <w:pPr>
+        <w:spacing w:before="100" w:beforeAutospacing="1" w:after="100" w:afterAutospacing="1" w:line="240" w:lineRule="auto"/>
+        <w:rPr>
+          <w:rFonts w:ascii="Times New Roman" w:eastAsia="Times New Roman" w:hAnsi="Times New Roman" w:cs="Times New Roman"/>
+          <w:sz w:val="24"/>
+          <w:szCs w:val="24"/>
+        </w:rPr>
+      </w:pPr>
+      <w:r>
+        <w:rPr>
+          <w:rFonts w:ascii="Times New Roman" w:eastAsia="Times New Roman" w:hAnsi="Times New Roman" w:cs="Times New Roman"/>
+          <w:sz w:val="24"/>
+          <w:szCs w:val="24"/>
+        </w:rPr>
+        <w:t xml:space="preserve">     - How to Use</w:t>
+      </w:r>
+      <w:r>
+        <w:rPr>
+          <w:rFonts w:ascii="Times New Roman" w:eastAsia="Times New Roman" w:hAnsi="Times New Roman" w:cs="Times New Roman"/>
+          <w:sz w:val="24"/>
+          <w:szCs w:val="24"/>
+        </w:rPr>
+        <w:t>: Open the Locals window from `Debug` &gt; `Windows` &gt; `Locals`.</w:t>
+      </w:r>
+    </w:p>
+    <w:p>
+      <w:pPr>
+        <w:spacing w:before="100" w:beforeAutospacing="1" w:after="100" w:afterAutospacing="1" w:line="240" w:lineRule="auto"/>
+        <w:rPr>
+          <w:rFonts w:ascii="Times New Roman" w:eastAsia="Times New Roman" w:hAnsi="Times New Roman" w:cs="Times New Roman"/>
+          <w:sz w:val="24"/>
+          <w:szCs w:val="24"/>
+        </w:rPr>
+      </w:pPr>
+      <w:r>
+        <w:rPr>
+          <w:rFonts w:ascii="Times New Roman" w:eastAsia="Times New Roman" w:hAnsi="Times New Roman" w:cs="Times New Roman"/>
+          <w:sz w:val="24"/>
+          <w:szCs w:val="24"/>
+        </w:rPr>
+        <w:t>6. Autos Window*</w:t>
+      </w:r>
+    </w:p>
+    <w:p>
+      <w:pPr>
+        <w:spacing w:before="100" w:beforeAutospacing="1" w:after="100" w:afterAutospacing="1" w:line="240" w:lineRule="auto"/>
+        <w:rPr>
+          <w:rFonts w:ascii="Times New Roman" w:eastAsia="Times New Roman" w:hAnsi="Times New Roman" w:cs="Times New Roman"/>
+          <w:sz w:val="24"/>
+          <w:szCs w:val="24"/>
+        </w:rPr>
+      </w:pPr>
+      <w:r>
+        <w:rPr>
+          <w:rFonts w:ascii="Times New Roman" w:eastAsia="Times New Roman" w:hAnsi="Times New Roman" w:cs="Times New Roman"/>
+          <w:sz w:val="24"/>
+          <w:szCs w:val="24"/>
+        </w:rPr>
+        <w:t xml:space="preserve">   - Displays variables and expressions that are currently in scope and those that are used in the current and previous statements.</w:t>
+      </w:r>
+    </w:p>
+    <w:p>
+      <w:pPr>
+        <w:spacing w:before="100" w:beforeAutospacing="1" w:after="100" w:afterAutospacing="1" w:line="240" w:lineRule="auto"/>
+        <w:rPr>
+          <w:rFonts w:ascii="Times New Roman" w:eastAsia="Times New Roman" w:hAnsi="Times New Roman" w:cs="Times New Roman"/>
+          <w:sz w:val="24"/>
+          <w:szCs w:val="24"/>
+        </w:rPr>
+      </w:pPr>
+      <w:r>
+        <w:rPr>
+          <w:rFonts w:ascii="Times New Roman" w:eastAsia="Times New Roman" w:hAnsi="Times New Roman" w:cs="Times New Roman"/>
+          <w:sz w:val="24"/>
+          <w:szCs w:val="24"/>
+        </w:rPr>
+        <w:t xml:space="preserve">     - How to Use</w:t>
+      </w:r>
+      <w:r>
+        <w:rPr>
+          <w:rFonts w:ascii="Times New Roman" w:eastAsia="Times New Roman" w:hAnsi="Times New Roman" w:cs="Times New Roman"/>
+          <w:sz w:val="24"/>
+          <w:szCs w:val="24"/>
+        </w:rPr>
+        <w:t>: Open the Autos window from `Debug` &gt; `Windows` &gt; `Autos`.</w:t>
+      </w:r>
+    </w:p>
+    <w:p>
+      <w:pPr>
+        <w:spacing w:before="100" w:beforeAutospacing="1" w:after="100" w:afterAutospacing="1" w:line="240" w:lineRule="auto"/>
+        <w:rPr>
+          <w:rFonts w:ascii="Times New Roman" w:eastAsia="Times New Roman" w:hAnsi="Times New Roman" w:cs="Times New Roman"/>
+          <w:sz w:val="24"/>
+          <w:szCs w:val="24"/>
+        </w:rPr>
+      </w:pPr>
+      <w:r>
+        <w:rPr>
+          <w:rFonts w:ascii="Times New Roman" w:eastAsia="Times New Roman" w:hAnsi="Times New Roman" w:cs="Times New Roman"/>
+          <w:sz w:val="24"/>
+          <w:szCs w:val="24"/>
+        </w:rPr>
+        <w:t>7. Exception Settings</w:t>
+      </w:r>
+    </w:p>
+    <w:p>
+      <w:pPr>
+        <w:spacing w:before="100" w:beforeAutospacing="1" w:after="100" w:afterAutospacing="1" w:line="240" w:lineRule="auto"/>
+        <w:rPr>
+          <w:rFonts w:ascii="Times New Roman" w:eastAsia="Times New Roman" w:hAnsi="Times New Roman" w:cs="Times New Roman"/>
+          <w:sz w:val="24"/>
+          <w:szCs w:val="24"/>
+        </w:rPr>
+      </w:pPr>
+      <w:r>
+        <w:rPr>
+          <w:rFonts w:ascii="Times New Roman" w:eastAsia="Times New Roman" w:hAnsi="Times New Roman" w:cs="Times New Roman"/>
+          <w:sz w:val="24"/>
+          <w:szCs w:val="24"/>
+        </w:rPr>
+        <w:t xml:space="preserve">   - Allows configuration of how exceptions are handled during debugging.</w:t>
+      </w:r>
+    </w:p>
+    <w:p>
+      <w:pPr>
+        <w:spacing w:before="100" w:beforeAutospacing="1" w:after="100" w:afterAutospacing="1" w:line="240" w:lineRule="auto"/>
+        <w:rPr>
+          <w:rFonts w:ascii="Times New Roman" w:eastAsia="Times New Roman" w:hAnsi="Times New Roman" w:cs="Times New Roman"/>
+          <w:sz w:val="24"/>
+          <w:szCs w:val="24"/>
+        </w:rPr>
+      </w:pPr>
+      <w:r>
+        <w:rPr>
+          <w:rFonts w:ascii="Times New Roman" w:eastAsia="Times New Roman" w:hAnsi="Times New Roman" w:cs="Times New Roman"/>
+          <w:sz w:val="24"/>
+          <w:szCs w:val="24"/>
+        </w:rPr>
+        <w:t xml:space="preserve">     - How to Use</w:t>
+      </w:r>
+      <w:r>
+        <w:rPr>
+          <w:rFonts w:ascii="Times New Roman" w:eastAsia="Times New Roman" w:hAnsi="Times New Roman" w:cs="Times New Roman"/>
+          <w:sz w:val="24"/>
+          <w:szCs w:val="24"/>
+        </w:rPr>
+        <w:t>: Open Exception Settings from `Debug` &gt; `Windows` &gt; `Exception Settings`. Add or modify exception handling rules.</w:t>
+      </w:r>
+    </w:p>
+    <w:p>
+      <w:pPr>
+        <w:spacing w:before="100" w:beforeAutospacing="1" w:after="100" w:afterAutospacing="1" w:line="240" w:lineRule="auto"/>
+        <w:rPr>
+          <w:rFonts w:ascii="Times New Roman" w:eastAsia="Times New Roman" w:hAnsi="Times New Roman" w:cs="Times New Roman"/>
+          <w:sz w:val="24"/>
+          <w:szCs w:val="24"/>
+        </w:rPr>
+      </w:pPr>
+    </w:p>
+    <w:p>
+      <w:pPr>
+        <w:spacing w:before="100" w:beforeAutospacing="1" w:after="100" w:afterAutospacing="1" w:line="240" w:lineRule="auto"/>
+        <w:rPr>
+          <w:rFonts w:ascii="Times New Roman" w:eastAsia="Times New Roman" w:hAnsi="Times New Roman" w:cs="Times New Roman"/>
+          <w:b/>
+          <w:sz w:val="24"/>
+          <w:szCs w:val="24"/>
+        </w:rPr>
+      </w:pPr>
+      <w:r>
+        <w:rPr>
+          <w:rFonts w:ascii="Times New Roman" w:eastAsia="Times New Roman" w:hAnsi="Times New Roman" w:cs="Times New Roman"/>
+          <w:sz w:val="24"/>
+          <w:szCs w:val="24"/>
+        </w:rPr>
+        <w:lastRenderedPageBreak/>
+        <w:t xml:space="preserve"> </w:t>
+      </w:r>
+      <w:r>
+        <w:rPr>
+          <w:rFonts w:ascii="Times New Roman" w:eastAsia="Times New Roman" w:hAnsi="Times New Roman" w:cs="Times New Roman"/>
+          <w:b/>
+          <w:sz w:val="24"/>
+          <w:szCs w:val="24"/>
+        </w:rPr>
+        <w:t>Using Debugging Tools to Identify and fix Issues</w:t>
+      </w:r>
+    </w:p>
+    <w:p>
+      <w:pPr>
+        <w:spacing w:before="100" w:beforeAutospacing="1" w:after="100" w:afterAutospacing="1" w:line="240" w:lineRule="auto"/>
+        <w:rPr>
+          <w:rFonts w:ascii="Times New Roman" w:eastAsia="Times New Roman" w:hAnsi="Times New Roman" w:cs="Times New Roman"/>
+          <w:sz w:val="24"/>
+          <w:szCs w:val="24"/>
+        </w:rPr>
+      </w:pPr>
+      <w:r>
+        <w:rPr>
+          <w:rFonts w:ascii="Times New Roman" w:eastAsia="Times New Roman" w:hAnsi="Times New Roman" w:cs="Times New Roman"/>
+          <w:sz w:val="24"/>
+          <w:szCs w:val="24"/>
+        </w:rPr>
+        <w:t>1. Setting Breakpoints</w:t>
+      </w:r>
+      <w:r>
+        <w:rPr>
+          <w:rFonts w:ascii="Times New Roman" w:eastAsia="Times New Roman" w:hAnsi="Times New Roman" w:cs="Times New Roman"/>
+          <w:sz w:val="24"/>
+          <w:szCs w:val="24"/>
+        </w:rPr>
+        <w:t>: Use breakpoints to pause execution and inspect the state of variables and program flow at critical points in the code.</w:t>
+      </w:r>
+    </w:p>
+    <w:p>
+      <w:pPr>
+        <w:spacing w:before="100" w:beforeAutospacing="1" w:after="100" w:afterAutospacing="1" w:line="240" w:lineRule="auto"/>
+        <w:rPr>
+          <w:rFonts w:ascii="Times New Roman" w:eastAsia="Times New Roman" w:hAnsi="Times New Roman" w:cs="Times New Roman"/>
+          <w:sz w:val="24"/>
+          <w:szCs w:val="24"/>
+        </w:rPr>
+      </w:pPr>
+      <w:r>
+        <w:rPr>
+          <w:rFonts w:ascii="Times New Roman" w:eastAsia="Times New Roman" w:hAnsi="Times New Roman" w:cs="Times New Roman"/>
+          <w:sz w:val="24"/>
+          <w:szCs w:val="24"/>
+        </w:rPr>
+        <w:t>2. Inspecting Variables</w:t>
+      </w:r>
+      <w:r>
+        <w:rPr>
+          <w:rFonts w:ascii="Times New Roman" w:eastAsia="Times New Roman" w:hAnsi="Times New Roman" w:cs="Times New Roman"/>
+          <w:sz w:val="24"/>
+          <w:szCs w:val="24"/>
+        </w:rPr>
+        <w:t>: Utilize the Watch, Locals, and Autos windows to monitor variable values and ensure they are what you expect at different execution points.</w:t>
+      </w:r>
+    </w:p>
+    <w:p>
+      <w:pPr>
+        <w:spacing w:before="100" w:beforeAutospacing="1" w:after="100" w:afterAutospacing="1" w:line="240" w:lineRule="auto"/>
+        <w:rPr>
+          <w:rFonts w:ascii="Times New Roman" w:eastAsia="Times New Roman" w:hAnsi="Times New Roman" w:cs="Times New Roman"/>
+          <w:sz w:val="24"/>
+          <w:szCs w:val="24"/>
+        </w:rPr>
+      </w:pPr>
+      <w:r>
+        <w:rPr>
+          <w:rFonts w:ascii="Times New Roman" w:eastAsia="Times New Roman" w:hAnsi="Times New Roman" w:cs="Times New Roman"/>
+          <w:sz w:val="24"/>
+          <w:szCs w:val="24"/>
+        </w:rPr>
+        <w:t>3. Evaluating Expressions</w:t>
+      </w:r>
+      <w:r>
+        <w:rPr>
+          <w:rFonts w:ascii="Times New Roman" w:eastAsia="Times New Roman" w:hAnsi="Times New Roman" w:cs="Times New Roman"/>
+          <w:sz w:val="24"/>
+          <w:szCs w:val="24"/>
+        </w:rPr>
+        <w:t>: Use the Immediate Window to test expressions and evaluate code snippets on-the-fly.</w:t>
+      </w:r>
+    </w:p>
+    <w:p>
+      <w:pPr>
+        <w:spacing w:before="100" w:beforeAutospacing="1" w:after="100" w:afterAutospacing="1" w:line="240" w:lineRule="auto"/>
+        <w:rPr>
+          <w:rFonts w:ascii="Times New Roman" w:eastAsia="Times New Roman" w:hAnsi="Times New Roman" w:cs="Times New Roman"/>
+          <w:sz w:val="24"/>
+          <w:szCs w:val="24"/>
+        </w:rPr>
+      </w:pPr>
+      <w:r>
+        <w:rPr>
+          <w:rFonts w:ascii="Times New Roman" w:eastAsia="Times New Roman" w:hAnsi="Times New Roman" w:cs="Times New Roman"/>
+          <w:sz w:val="24"/>
+          <w:szCs w:val="24"/>
+        </w:rPr>
+        <w:t>4. Tracing Execution Flow</w:t>
+      </w:r>
+      <w:r>
+        <w:rPr>
+          <w:rFonts w:ascii="Times New Roman" w:eastAsia="Times New Roman" w:hAnsi="Times New Roman" w:cs="Times New Roman"/>
+          <w:sz w:val="24"/>
+          <w:szCs w:val="24"/>
+        </w:rPr>
+        <w:t>: Use the Call Stack to understand how the program reached its current execution point and to trace back through the method calls.</w:t>
+      </w:r>
+    </w:p>
+    <w:p>
+      <w:pPr>
+        <w:spacing w:before="100" w:beforeAutospacing="1" w:after="100" w:afterAutospacing="1" w:line="240" w:lineRule="auto"/>
+        <w:rPr>
+          <w:rFonts w:ascii="Times New Roman" w:eastAsia="Times New Roman" w:hAnsi="Times New Roman" w:cs="Times New Roman"/>
+          <w:sz w:val="24"/>
+          <w:szCs w:val="24"/>
+        </w:rPr>
+      </w:pPr>
+      <w:r>
+        <w:rPr>
+          <w:rFonts w:ascii="Times New Roman" w:eastAsia="Times New Roman" w:hAnsi="Times New Roman" w:cs="Times New Roman"/>
+          <w:sz w:val="24"/>
+          <w:szCs w:val="24"/>
+        </w:rPr>
+        <w:t>5. Handling Exceptions</w:t>
+      </w:r>
+      <w:r>
+        <w:rPr>
+          <w:rFonts w:ascii="Times New Roman" w:eastAsia="Times New Roman" w:hAnsi="Times New Roman" w:cs="Times New Roman"/>
+          <w:sz w:val="24"/>
+          <w:szCs w:val="24"/>
+        </w:rPr>
+        <w:t>: Configure Exception Settings to break on specific exceptions or to handle them gracefully within the code.</w:t>
+      </w:r>
+    </w:p>
+    <w:p>
+      <w:pPr>
+        <w:spacing w:before="100" w:beforeAutospacing="1" w:after="100" w:afterAutospacing="1" w:line="240" w:lineRule="auto"/>
+        <w:rPr>
+          <w:rFonts w:ascii="Times New Roman" w:eastAsia="Times New Roman" w:hAnsi="Times New Roman" w:cs="Times New Roman"/>
+          <w:sz w:val="24"/>
+          <w:szCs w:val="24"/>
+        </w:rPr>
+      </w:pPr>
+      <w:r>
+        <w:rPr>
+          <w:rFonts w:ascii="Times New Roman" w:eastAsia="Times New Roman" w:hAnsi="Times New Roman" w:cs="Times New Roman"/>
+          <w:sz w:val="24"/>
+          <w:szCs w:val="24"/>
+        </w:rPr>
+        <w:t>6. Stepping Through Code</w:t>
+      </w:r>
+      <w:r>
+        <w:rPr>
+          <w:rFonts w:ascii="Times New Roman" w:eastAsia="Times New Roman" w:hAnsi="Times New Roman" w:cs="Times New Roman"/>
+          <w:sz w:val="24"/>
+          <w:szCs w:val="24"/>
+        </w:rPr>
+        <w:t xml:space="preserve">: Use Step </w:t>
+      </w:r>
+      <w:proofErr w:type="gramStart"/>
+      <w:r>
+        <w:rPr>
+          <w:rFonts w:ascii="Times New Roman" w:eastAsia="Times New Roman" w:hAnsi="Times New Roman" w:cs="Times New Roman"/>
+          <w:sz w:val="24"/>
+          <w:szCs w:val="24"/>
+        </w:rPr>
+        <w:t>Into</w:t>
+      </w:r>
+      <w:proofErr w:type="gramEnd"/>
+      <w:r>
+        <w:rPr>
+          <w:rFonts w:ascii="Times New Roman" w:eastAsia="Times New Roman" w:hAnsi="Times New Roman" w:cs="Times New Roman"/>
+          <w:sz w:val="24"/>
+          <w:szCs w:val="24"/>
+        </w:rPr>
+        <w:t>, Step Over, and Step Out commands to navigate through the code line-by-line, allowing you to understand the program's flow and logic.</w:t>
+      </w:r>
+    </w:p>
+    <w:p>
+      <w:pPr>
+        <w:spacing w:before="100" w:beforeAutospacing="1" w:after="100" w:afterAutospacing="1" w:line="240" w:lineRule="auto"/>
+        <w:rPr>
+          <w:rFonts w:ascii="Times New Roman" w:eastAsia="Times New Roman" w:hAnsi="Times New Roman" w:cs="Times New Roman"/>
+          <w:sz w:val="24"/>
+          <w:szCs w:val="24"/>
+        </w:rPr>
+      </w:pPr>
+      <w:r>
+        <w:rPr>
+          <w:rFonts w:ascii="Times New Roman" w:eastAsia="Times New Roman" w:hAnsi="Times New Roman" w:cs="Times New Roman"/>
+          <w:sz w:val="24"/>
+          <w:szCs w:val="24"/>
+        </w:rPr>
+        <w:t>7. Monitoring Performance</w:t>
+      </w:r>
+      <w:r>
+        <w:rPr>
+          <w:rFonts w:ascii="Times New Roman" w:eastAsia="Times New Roman" w:hAnsi="Times New Roman" w:cs="Times New Roman"/>
+          <w:sz w:val="24"/>
+          <w:szCs w:val="24"/>
+        </w:rPr>
+        <w:t>: Use the Diagnostic Tools to track CPU and memory usage, helping to identify performance bottlenecks and resource leaks.</w:t>
+      </w:r>
+    </w:p>
+    <w:p>
+      <w:pPr>
+        <w:spacing w:before="100" w:beforeAutospacing="1" w:after="100" w:afterAutospacing="1" w:line="240" w:lineRule="auto"/>
+        <w:rPr>
+          <w:rFonts w:ascii="Times New Roman" w:eastAsia="Times New Roman" w:hAnsi="Times New Roman" w:cs="Times New Roman"/>
+          <w:sz w:val="24"/>
+          <w:szCs w:val="24"/>
+        </w:rPr>
+      </w:pPr>
+      <w:r>
+        <w:rPr>
+          <w:rFonts w:ascii="Times New Roman" w:eastAsia="Times New Roman" w:hAnsi="Times New Roman" w:cs="Times New Roman"/>
+          <w:sz w:val="24"/>
+          <w:szCs w:val="24"/>
+        </w:rPr>
+        <w:t xml:space="preserve">8. </w:t>
+      </w:r>
+      <w:r>
+        <w:rPr>
+          <w:rFonts w:ascii="Times New Roman" w:eastAsia="Times New Roman" w:hAnsi="Times New Roman" w:cs="Times New Roman"/>
+          <w:sz w:val="24"/>
+          <w:szCs w:val="24"/>
+        </w:rPr>
+        <w:t>Reviewing Execution Hist</w:t>
+      </w:r>
+      <w:r>
+        <w:rPr>
+          <w:rFonts w:ascii="Times New Roman" w:eastAsia="Times New Roman" w:hAnsi="Times New Roman" w:cs="Times New Roman"/>
+          <w:sz w:val="24"/>
+          <w:szCs w:val="24"/>
+        </w:rPr>
+        <w:t>ory</w:t>
+      </w:r>
+      <w:r>
+        <w:rPr>
+          <w:rFonts w:ascii="Times New Roman" w:eastAsia="Times New Roman" w:hAnsi="Times New Roman" w:cs="Times New Roman"/>
+          <w:sz w:val="24"/>
+          <w:szCs w:val="24"/>
+        </w:rPr>
+        <w:t>: Use IntelliTrace to go back in time and review the execution flow and state changes, making it easier to pinpoint where issues occurred.</w:t>
+      </w:r>
+    </w:p>
+    <w:p>
+      <w:pPr>
+        <w:spacing w:before="100" w:beforeAutospacing="1" w:after="100" w:afterAutospacing="1" w:line="240" w:lineRule="auto"/>
+        <w:rPr>
+          <w:rFonts w:ascii="Times New Roman" w:eastAsia="Times New Roman" w:hAnsi="Times New Roman" w:cs="Times New Roman"/>
+          <w:sz w:val="24"/>
+          <w:szCs w:val="24"/>
+        </w:rPr>
+      </w:pPr>
+      <w:r>
+        <w:rPr>
+          <w:rFonts w:ascii="Times New Roman" w:eastAsia="Times New Roman" w:hAnsi="Times New Roman" w:cs="Times New Roman"/>
+          <w:sz w:val="24"/>
+          <w:szCs w:val="24"/>
+        </w:rPr>
+        <w:t>Q10.</w:t>
+      </w:r>
+    </w:p>
+    <w:p>
+      <w:pPr>
+        <w:pStyle w:val="Heading3"/>
+      </w:pPr>
+      <w:r>
+        <w:t>Collaboration Features of GitHub and Visual Studio</w:t>
+      </w:r>
+    </w:p>
+    <w:p>
+      <w:pPr>
+        <w:pStyle w:val="NormalWeb"/>
+        <w:numPr>
+          <w:ilvl w:val="0"/>
+          <w:numId w:val="6"/>
+        </w:numPr>
+      </w:pPr>
+      <w:r>
+        <w:rPr>
+          <w:rStyle w:val="Strong"/>
+        </w:rPr>
+        <w:t>Version Control</w:t>
+      </w:r>
+      <w:r>
+        <w:t>:</w:t>
+      </w:r>
+    </w:p>
+    <w:p>
+      <w:pPr>
+        <w:numPr>
+          <w:ilvl w:val="1"/>
+          <w:numId w:val="6"/>
+        </w:numPr>
+        <w:spacing w:before="100" w:beforeAutospacing="1" w:after="100" w:afterAutospacing="1" w:line="240" w:lineRule="auto"/>
+      </w:pPr>
+      <w:r>
+        <w:rPr>
+          <w:rStyle w:val="Strong"/>
+        </w:rPr>
+        <w:t>GitHub</w:t>
+      </w:r>
+      <w:r>
+        <w:t>: Acts as a remote repository for storing and managing code.</w:t>
+      </w:r>
+    </w:p>
+    <w:p>
+      <w:pPr>
+        <w:numPr>
+          <w:ilvl w:val="1"/>
+          <w:numId w:val="6"/>
+        </w:numPr>
+        <w:spacing w:before="100" w:beforeAutospacing="1" w:after="100" w:afterAutospacing="1" w:line="240" w:lineRule="auto"/>
+      </w:pPr>
+      <w:r>
+        <w:rPr>
+          <w:rStyle w:val="Strong"/>
+        </w:rPr>
+        <w:t>Visual Studio</w:t>
+      </w:r>
+      <w:r>
+        <w:t>: Integrates GitHub for local version control, allowing developers to commit, push, pull, and manage branches directly within the IDE.</w:t>
+      </w:r>
+    </w:p>
+    <w:p>
+      <w:pPr>
+        <w:pStyle w:val="NormalWeb"/>
+        <w:numPr>
+          <w:ilvl w:val="0"/>
+          <w:numId w:val="6"/>
+        </w:numPr>
+      </w:pPr>
+      <w:r>
+        <w:rPr>
+          <w:rStyle w:val="Strong"/>
+        </w:rPr>
+        <w:t>Code Reviews and Pull Requests</w:t>
+      </w:r>
+      <w:r>
+        <w:t>:</w:t>
+      </w:r>
+    </w:p>
+    <w:p>
+      <w:pPr>
+        <w:numPr>
+          <w:ilvl w:val="1"/>
+          <w:numId w:val="6"/>
+        </w:numPr>
+        <w:spacing w:before="100" w:beforeAutospacing="1" w:after="100" w:afterAutospacing="1" w:line="240" w:lineRule="auto"/>
+      </w:pPr>
+      <w:r>
+        <w:rPr>
+          <w:rStyle w:val="Strong"/>
+        </w:rPr>
+        <w:t>GitHub</w:t>
+      </w:r>
+      <w:r>
+        <w:t>: Provides a platform for code reviews through pull requests, where team members can comment, suggest changes, and approve modifications.</w:t>
+      </w:r>
+    </w:p>
+    <w:p>
+      <w:pPr>
+        <w:numPr>
+          <w:ilvl w:val="1"/>
+          <w:numId w:val="6"/>
+        </w:numPr>
+        <w:spacing w:before="100" w:beforeAutospacing="1" w:after="100" w:afterAutospacing="1" w:line="240" w:lineRule="auto"/>
+      </w:pPr>
+      <w:r>
+        <w:rPr>
+          <w:rStyle w:val="Strong"/>
+        </w:rPr>
+        <w:t>Visual Studio</w:t>
+      </w:r>
+      <w:r>
+        <w:t>: Developers can create and manage pull requests directly from the IDE, streamlining the review process.</w:t>
+      </w:r>
+    </w:p>
+    <w:p>
+      <w:pPr>
+        <w:pStyle w:val="NormalWeb"/>
+        <w:numPr>
+          <w:ilvl w:val="0"/>
+          <w:numId w:val="6"/>
+        </w:numPr>
+      </w:pPr>
+      <w:r>
+        <w:rPr>
+          <w:rStyle w:val="Strong"/>
+        </w:rPr>
+        <w:t>Branch Management</w:t>
+      </w:r>
+      <w:r>
+        <w:t>:</w:t>
+      </w:r>
+    </w:p>
+    <w:p>
+      <w:pPr>
+        <w:numPr>
+          <w:ilvl w:val="1"/>
+          <w:numId w:val="6"/>
+        </w:numPr>
+        <w:spacing w:before="100" w:beforeAutospacing="1" w:after="100" w:afterAutospacing="1" w:line="240" w:lineRule="auto"/>
+      </w:pPr>
+      <w:r>
+        <w:rPr>
+          <w:rStyle w:val="Strong"/>
+        </w:rPr>
+        <w:t>GitHub</w:t>
+      </w:r>
+      <w:r>
+        <w:t>: Facilitates branching strategies like feature branches, hotfix branches, and release branches.</w:t>
+      </w:r>
+    </w:p>
+    <w:p>
+      <w:pPr>
+        <w:numPr>
+          <w:ilvl w:val="1"/>
+          <w:numId w:val="6"/>
+        </w:numPr>
+        <w:spacing w:before="100" w:beforeAutospacing="1" w:after="100" w:afterAutospacing="1" w:line="240" w:lineRule="auto"/>
+      </w:pPr>
+      <w:r>
+        <w:rPr>
+          <w:rStyle w:val="Strong"/>
+        </w:rPr>
+        <w:t>Visual Studio</w:t>
+      </w:r>
+      <w:r>
+        <w:t>: Simplifies branch creation, switching, merging, and deletion, making it easier for developers to follow branch strategies.</w:t>
+      </w:r>
+    </w:p>
+    <w:p>
+      <w:pPr>
+        <w:pStyle w:val="NormalWeb"/>
+        <w:numPr>
+          <w:ilvl w:val="0"/>
+          <w:numId w:val="6"/>
+        </w:numPr>
+      </w:pPr>
+      <w:r>
+        <w:rPr>
+          <w:rStyle w:val="Strong"/>
+        </w:rPr>
+        <w:t>Issue Tracking and Project Management</w:t>
+      </w:r>
+      <w:r>
+        <w:t>:</w:t>
+      </w:r>
+    </w:p>
+    <w:p>
+      <w:pPr>
+        <w:numPr>
+          <w:ilvl w:val="1"/>
+          <w:numId w:val="6"/>
+        </w:numPr>
+        <w:spacing w:before="100" w:beforeAutospacing="1" w:after="100" w:afterAutospacing="1" w:line="240" w:lineRule="auto"/>
+      </w:pPr>
+      <w:r>
+        <w:rPr>
+          <w:rStyle w:val="Strong"/>
+        </w:rPr>
+        <w:t>GitHub</w:t>
+      </w:r>
+      <w:r>
+        <w:t>: Features issues and project boards for tracking tasks, bugs, and enhancements.</w:t>
+      </w:r>
+    </w:p>
+    <w:p>
+      <w:pPr>
+        <w:numPr>
+          <w:ilvl w:val="1"/>
+          <w:numId w:val="6"/>
+        </w:numPr>
+        <w:spacing w:before="100" w:beforeAutospacing="1" w:after="100" w:afterAutospacing="1" w:line="240" w:lineRule="auto"/>
+      </w:pPr>
+      <w:r>
+        <w:rPr>
+          <w:rStyle w:val="Strong"/>
+        </w:rPr>
+        <w:lastRenderedPageBreak/>
+        <w:t>Visual Studio</w:t>
+      </w:r>
+      <w:r>
+        <w:t>: Developers can link commits and pull requests to GitHub issues, ensuring that work is connected to specific tasks or bugs.</w:t>
+      </w:r>
+    </w:p>
+    <w:p>
+      <w:pPr>
+        <w:pStyle w:val="NormalWeb"/>
+        <w:numPr>
+          <w:ilvl w:val="0"/>
+          <w:numId w:val="6"/>
+        </w:numPr>
+      </w:pPr>
+      <w:r>
+        <w:rPr>
+          <w:rStyle w:val="Strong"/>
+        </w:rPr>
+        <w:t>Continuous Integration/Continuous Deployment (CI/CD)</w:t>
+      </w:r>
+      <w:r>
+        <w:t>:</w:t>
+      </w:r>
+    </w:p>
+    <w:p>
+      <w:pPr>
+        <w:numPr>
+          <w:ilvl w:val="1"/>
+          <w:numId w:val="6"/>
+        </w:numPr>
+        <w:spacing w:before="100" w:beforeAutospacing="1" w:after="100" w:afterAutospacing="1" w:line="240" w:lineRule="auto"/>
+      </w:pPr>
+      <w:r>
+        <w:rPr>
+          <w:rStyle w:val="Strong"/>
+        </w:rPr>
+        <w:t>GitHub</w:t>
+      </w:r>
+      <w:r>
+        <w:t>: Supports GitHub Actions for automated workflows, including building, testing, and deploying code.</w:t>
+      </w:r>
+    </w:p>
+    <w:p>
+      <w:pPr>
+        <w:numPr>
+          <w:ilvl w:val="1"/>
+          <w:numId w:val="6"/>
+        </w:numPr>
+        <w:spacing w:before="100" w:beforeAutospacing="1" w:after="100" w:afterAutospacing="1" w:line="240" w:lineRule="auto"/>
+      </w:pPr>
+      <w:r>
+        <w:rPr>
+          <w:rStyle w:val="Strong"/>
+        </w:rPr>
+        <w:t>Visual Studio</w:t>
+      </w:r>
+      <w:r>
+        <w:t>: Can integrate with GitHub Actions to set up CI/CD pipelines directly from the IDE.</w:t>
+      </w:r>
+    </w:p>
+    <w:p>
+      <w:pPr>
+        <w:pStyle w:val="NormalWeb"/>
+        <w:numPr>
+          <w:ilvl w:val="0"/>
+          <w:numId w:val="6"/>
+        </w:numPr>
+      </w:pPr>
+      <w:r>
+        <w:rPr>
+          <w:rStyle w:val="Strong"/>
+        </w:rPr>
+        <w:t>Collaborative Coding</w:t>
+      </w:r>
+      <w:r>
+        <w:t>:</w:t>
+      </w:r>
+    </w:p>
+    <w:p>
+      <w:pPr>
+        <w:numPr>
+          <w:ilvl w:val="1"/>
+          <w:numId w:val="6"/>
+        </w:numPr>
+        <w:spacing w:before="100" w:beforeAutospacing="1" w:after="100" w:afterAutospacing="1" w:line="240" w:lineRule="auto"/>
+      </w:pPr>
+      <w:r>
+        <w:rPr>
+          <w:rStyle w:val="Strong"/>
+        </w:rPr>
+        <w:t>GitHub</w:t>
+      </w:r>
+      <w:r>
+        <w:t xml:space="preserve">: Enables real-time collaboration through features like GitHub </w:t>
+      </w:r>
+      <w:proofErr w:type="spellStart"/>
+      <w:r>
+        <w:t>Codespaces</w:t>
+      </w:r>
+      <w:proofErr w:type="spellEnd"/>
+      <w:r>
+        <w:t>.</w:t>
+      </w:r>
+    </w:p>
+    <w:p>
+      <w:pPr>
+        <w:numPr>
+          <w:ilvl w:val="1"/>
+          <w:numId w:val="6"/>
+        </w:numPr>
+        <w:spacing w:before="100" w:beforeAutospacing="1" w:after="100" w:afterAutospacing="1" w:line="240" w:lineRule="auto"/>
+      </w:pPr>
+      <w:r>
+        <w:rPr>
+          <w:rStyle w:val="Strong"/>
+        </w:rPr>
+        <w:t>Visual Studio</w:t>
+      </w:r>
+      <w:r>
+        <w:t>: Visual Studio Live Share allows developers to share their codebase and collaborate in real-time within the IDE.</w:t>
+      </w:r>
+    </w:p>
+    <w:p>
       <w:bookmarkStart w:id="0" w:name="_GoBack"/>
       <w:bookmarkEnd w:id="0"/>
-      <w:r>
-        <w:rPr>
-          <w:rFonts w:ascii="Times New Roman" w:eastAsia="Times New Roman" w:hAnsi="Times New Roman" w:cs="Times New Roman"/>
-        </w:rPr>
-        <w:t xml:space="preserve">1. Continuous </w:t>
-      </w:r>
-      <w:proofErr w:type="gramStart"/>
-      <w:r>
-        <w:rPr>
-          <w:rFonts w:ascii="Times New Roman" w:eastAsia="Times New Roman" w:hAnsi="Times New Roman" w:cs="Times New Roman"/>
-        </w:rPr>
-        <w:t xml:space="preserve">Integration </w:t>
-      </w:r>
-      <w:r>
-        <w:rPr>
-          <w:rFonts w:ascii="Times New Roman" w:eastAsia="Times New Roman" w:hAnsi="Times New Roman" w:cs="Times New Roman"/>
-        </w:rPr>
-        <w:t>:</w:t>
-      </w:r>
-      <w:proofErr w:type="gramEnd"/>
-      <w:r>
-        <w:rPr>
-          <w:rFonts w:ascii="Times New Roman" w:eastAsia="Times New Roman" w:hAnsi="Times New Roman" w:cs="Times New Roman"/>
-        </w:rPr>
-        <w:t xml:space="preserve"> Automatically build and test your code every time you push changes to your repository.</w:t>
-      </w:r>
-    </w:p>
-    <w:p>
-      <w:pPr>
-        <w:spacing w:before="100" w:beforeAutospacing="1" w:after="100" w:afterAutospacing="1" w:line="240" w:lineRule="auto"/>
-        <w:rPr>
-          <w:rFonts w:ascii="Times New Roman" w:eastAsia="Times New Roman" w:hAnsi="Times New Roman" w:cs="Times New Roman"/>
-        </w:rPr>
-      </w:pPr>
-      <w:r>
-        <w:rPr>
-          <w:rFonts w:ascii="Times New Roman" w:eastAsia="Times New Roman" w:hAnsi="Times New Roman" w:cs="Times New Roman"/>
-        </w:rPr>
-        <w:t>2</w:t>
-      </w:r>
-      <w:r>
-        <w:rPr>
-          <w:rFonts w:ascii="Times New Roman" w:eastAsia="Times New Roman" w:hAnsi="Times New Roman" w:cs="Times New Roman"/>
-        </w:rPr>
-        <w:t xml:space="preserve">. Continuous </w:t>
-      </w:r>
-      <w:proofErr w:type="gramStart"/>
-      <w:r>
-        <w:rPr>
-          <w:rFonts w:ascii="Times New Roman" w:eastAsia="Times New Roman" w:hAnsi="Times New Roman" w:cs="Times New Roman"/>
-        </w:rPr>
-        <w:t xml:space="preserve">Deployment </w:t>
-      </w:r>
-      <w:r>
-        <w:rPr>
-          <w:rFonts w:ascii="Times New Roman" w:eastAsia="Times New Roman" w:hAnsi="Times New Roman" w:cs="Times New Roman"/>
-        </w:rPr>
-        <w:t>:</w:t>
-      </w:r>
-      <w:proofErr w:type="gramEnd"/>
-      <w:r>
-        <w:rPr>
-          <w:rFonts w:ascii="Times New Roman" w:eastAsia="Times New Roman" w:hAnsi="Times New Roman" w:cs="Times New Roman"/>
-        </w:rPr>
-        <w:t xml:space="preserve"> Automatically deploy your application to production or other environments after passing tests.</w:t>
-      </w:r>
-    </w:p>
-    <w:p>
-      <w:pPr>
-        <w:spacing w:before="100" w:beforeAutospacing="1" w:after="100" w:afterAutospacing="1" w:line="240" w:lineRule="auto"/>
-        <w:rPr>
-          <w:rFonts w:ascii="Times New Roman" w:eastAsia="Times New Roman" w:hAnsi="Times New Roman" w:cs="Times New Roman"/>
-        </w:rPr>
-      </w:pPr>
-      <w:r>
-        <w:rPr>
-          <w:rFonts w:ascii="Times New Roman" w:eastAsia="Times New Roman" w:hAnsi="Times New Roman" w:cs="Times New Roman"/>
-        </w:rPr>
-        <w:t>3. Automated Testing</w:t>
-      </w:r>
-      <w:r>
-        <w:rPr>
-          <w:rFonts w:ascii="Times New Roman" w:eastAsia="Times New Roman" w:hAnsi="Times New Roman" w:cs="Times New Roman"/>
-        </w:rPr>
-        <w:t>: Run test suites to ensure code quality and prevent bugs.</w:t>
-      </w:r>
-    </w:p>
-    <w:p>
-      <w:pPr>
-        <w:spacing w:before="100" w:beforeAutospacing="1" w:after="100" w:afterAutospacing="1" w:line="240" w:lineRule="auto"/>
-        <w:rPr>
-          <w:rFonts w:ascii="Times New Roman" w:eastAsia="Times New Roman" w:hAnsi="Times New Roman" w:cs="Times New Roman"/>
-        </w:rPr>
-      </w:pPr>
-      <w:r>
-        <w:rPr>
-          <w:rFonts w:ascii="Times New Roman" w:eastAsia="Times New Roman" w:hAnsi="Times New Roman" w:cs="Times New Roman"/>
-        </w:rPr>
-        <w:t xml:space="preserve">4. Code </w:t>
-      </w:r>
-      <w:proofErr w:type="spellStart"/>
-      <w:r>
-        <w:rPr>
-          <w:rFonts w:ascii="Times New Roman" w:eastAsia="Times New Roman" w:hAnsi="Times New Roman" w:cs="Times New Roman"/>
-        </w:rPr>
-        <w:t>Linting</w:t>
-      </w:r>
-      <w:proofErr w:type="spellEnd"/>
-      <w:r>
-        <w:rPr>
-          <w:rFonts w:ascii="Times New Roman" w:eastAsia="Times New Roman" w:hAnsi="Times New Roman" w:cs="Times New Roman"/>
-        </w:rPr>
-        <w:t xml:space="preserve"> and Formatting</w:t>
-      </w:r>
-      <w:r>
-        <w:rPr>
-          <w:rFonts w:ascii="Times New Roman" w:eastAsia="Times New Roman" w:hAnsi="Times New Roman" w:cs="Times New Roman"/>
-        </w:rPr>
-        <w:t>: Enforce code style guidelines automatically.</w:t>
-      </w:r>
-    </w:p>
-    <w:p>
-      <w:pPr>
-        <w:spacing w:before="100" w:beforeAutospacing="1" w:after="100" w:afterAutospacing="1" w:line="240" w:lineRule="auto"/>
-        <w:rPr>
-          <w:rFonts w:ascii="Times New Roman" w:eastAsia="Times New Roman" w:hAnsi="Times New Roman" w:cs="Times New Roman"/>
-        </w:rPr>
-      </w:pPr>
-      <w:r>
-        <w:rPr>
-          <w:rFonts w:ascii="Times New Roman" w:eastAsia="Times New Roman" w:hAnsi="Times New Roman" w:cs="Times New Roman"/>
-        </w:rPr>
-        <w:t>5. Notifications</w:t>
-      </w:r>
-      <w:r>
-        <w:rPr>
-          <w:rFonts w:ascii="Times New Roman" w:eastAsia="Times New Roman" w:hAnsi="Times New Roman" w:cs="Times New Roman"/>
-        </w:rPr>
-        <w:t>: Send notifications on build status, deployment results, or other events.</w:t>
-      </w:r>
-    </w:p>
-    <w:p>
-      <w:pPr>
-        <w:spacing w:before="100" w:beforeAutospacing="1" w:after="100" w:afterAutospacing="1" w:line="240" w:lineRule="auto"/>
-        <w:rPr>
-          <w:rFonts w:ascii="Times New Roman" w:eastAsia="Times New Roman" w:hAnsi="Times New Roman" w:cs="Times New Roman"/>
-        </w:rPr>
-      </w:pPr>
-      <w:r>
-        <w:rPr>
-          <w:rFonts w:ascii="Times New Roman" w:eastAsia="Times New Roman" w:hAnsi="Times New Roman" w:cs="Times New Roman"/>
-        </w:rPr>
-        <w:t>6. Custom Workflows</w:t>
-      </w:r>
-      <w:r>
-        <w:rPr>
-          <w:rFonts w:ascii="Times New Roman" w:eastAsia="Times New Roman" w:hAnsi="Times New Roman" w:cs="Times New Roman"/>
-        </w:rPr>
-        <w:t>: Automate any repetitive task in your development process, such as labeling issues or closing stale pull requests.</w:t>
-      </w:r>
-    </w:p>
-    <w:p>
-      <w:pPr>
-        <w:spacing w:before="100" w:beforeAutospacing="1" w:after="100" w:afterAutospacing="1" w:line="240" w:lineRule="auto"/>
-        <w:rPr>
-          <w:rFonts w:ascii="Times New Roman" w:eastAsia="Times New Roman" w:hAnsi="Times New Roman" w:cs="Times New Roman"/>
-        </w:rPr>
-      </w:pPr>
-    </w:p>
-    <w:p/>
+    </w:p>
     <w:sectPr>
       <w:pgSz w:w="12240" w:h="15840"/>
       <w:pgMar w:top="1440" w:right="1440" w:bottom="1440" w:left="1440" w:header="720" w:footer="720" w:gutter="0"/>
@@ -2648,12 +5313,62 @@
 </w:document>
 </file>
 
+<file path=word/endnotes.xml><?xml version="1.0" encoding="utf-8"?>
+<w:endnotes xmlns:wpc="http://schemas.microsoft.com/office/word/2010/wordprocessingCanvas" xmlns:cx="http://schemas.microsoft.com/office/drawing/2014/chartex" xmlns:mc="http://schemas.openxmlformats.org/markup-compatibility/2006" xmlns:o="urn:schemas-microsoft-com:office:office" xmlns:r="http://schemas.openxmlformats.org/officeDocument/2006/relationships" xmlns:m="http://schemas.openxmlformats.org/officeDocument/2006/math" xmlns:v="urn:schemas-microsoft-com:vml" xmlns:wp14="http://schemas.microsoft.com/office/word/2010/wordprocessingDrawing" xmlns:wp="http://schemas.openxmlformats.org/drawingml/2006/wordprocessingDrawing" xmlns:w10="urn:schemas-microsoft-com:office:word" xmlns:w="http://schemas.openxmlformats.org/wordprocessingml/2006/main" xmlns:w14="http://schemas.microsoft.com/office/word/2010/wordml" xmlns:w15="http://schemas.microsoft.com/office/word/2012/wordml" xmlns:w16se="http://schemas.microsoft.com/office/word/2015/wordml/symex" xmlns:wpg="http://schemas.microsoft.com/office/word/2010/wordprocessingGroup" xmlns:wpi="http://schemas.microsoft.com/office/word/2010/wordprocessingInk" xmlns:wne="http://schemas.microsoft.com/office/word/2006/wordml" xmlns:wps="http://schemas.microsoft.com/office/word/2010/wordprocessingShape" mc:Ignorable="w14 w15 w16se wp14">
+  <w:endnote w:type="separator" w:id="-1">
+    <w:p>
+      <w:pPr>
+        <w:spacing w:after="0" w:line="240" w:lineRule="auto"/>
+      </w:pPr>
+      <w:r>
+        <w:separator/>
+      </w:r>
+    </w:p>
+  </w:endnote>
+  <w:endnote w:type="continuationSeparator" w:id="0">
+    <w:p>
+      <w:pPr>
+        <w:spacing w:after="0" w:line="240" w:lineRule="auto"/>
+      </w:pPr>
+      <w:r>
+        <w:continuationSeparator/>
+      </w:r>
+    </w:p>
+  </w:endnote>
+</w:endnotes>
+</file>
+
+<file path=word/footnotes.xml><?xml version="1.0" encoding="utf-8"?>
+<w:footnotes xmlns:wpc="http://schemas.microsoft.com/office/word/2010/wordprocessingCanvas" xmlns:cx="http://schemas.microsoft.com/office/drawing/2014/chartex" xmlns:mc="http://schemas.openxmlformats.org/markup-compatibility/2006" xmlns:o="urn:schemas-microsoft-com:office:office" xmlns:r="http://schemas.openxmlformats.org/officeDocument/2006/relationships" xmlns:m="http://schemas.openxmlformats.org/officeDocument/2006/math" xmlns:v="urn:schemas-microsoft-com:vml" xmlns:wp14="http://schemas.microsoft.com/office/word/2010/wordprocessingDrawing" xmlns:wp="http://schemas.openxmlformats.org/drawingml/2006/wordprocessingDrawing" xmlns:w10="urn:schemas-microsoft-com:office:word" xmlns:w="http://schemas.openxmlformats.org/wordprocessingml/2006/main" xmlns:w14="http://schemas.microsoft.com/office/word/2010/wordml" xmlns:w15="http://schemas.microsoft.com/office/word/2012/wordml" xmlns:w16se="http://schemas.microsoft.com/office/word/2015/wordml/symex" xmlns:wpg="http://schemas.microsoft.com/office/word/2010/wordprocessingGroup" xmlns:wpi="http://schemas.microsoft.com/office/word/2010/wordprocessingInk" xmlns:wne="http://schemas.microsoft.com/office/word/2006/wordml" xmlns:wps="http://schemas.microsoft.com/office/word/2010/wordprocessingShape" mc:Ignorable="w14 w15 w16se wp14">
+  <w:footnote w:type="separator" w:id="-1">
+    <w:p>
+      <w:pPr>
+        <w:spacing w:after="0" w:line="240" w:lineRule="auto"/>
+      </w:pPr>
+      <w:r>
+        <w:separator/>
+      </w:r>
+    </w:p>
+  </w:footnote>
+  <w:footnote w:type="continuationSeparator" w:id="0">
+    <w:p>
+      <w:pPr>
+        <w:spacing w:after="0" w:line="240" w:lineRule="auto"/>
+      </w:pPr>
+      <w:r>
+        <w:continuationSeparator/>
+      </w:r>
+    </w:p>
+  </w:footnote>
+</w:footnotes>
+</file>
+
 <file path=word/numbering.xml><?xml version="1.0" encoding="utf-8"?>
 <w:numbering xmlns:wpc="http://schemas.microsoft.com/office/word/2010/wordprocessingCanvas" xmlns:cx="http://schemas.microsoft.com/office/drawing/2014/chartex" xmlns:mc="http://schemas.openxmlformats.org/markup-compatibility/2006" xmlns:o="urn:schemas-microsoft-com:office:office" xmlns:r="http://schemas.openxmlformats.org/officeDocument/2006/relationships" xmlns:m="http://schemas.openxmlformats.org/officeDocument/2006/math" xmlns:v="urn:schemas-microsoft-com:vml" xmlns:wp14="http://schemas.microsoft.com/office/word/2010/wordprocessingDrawing" xmlns:wp="http://schemas.openxmlformats.org/drawingml/2006/wordprocessingDrawing" xmlns:w10="urn:schemas-microsoft-com:office:word" xmlns:w="http://schemas.openxmlformats.org/wordprocessingml/2006/main" xmlns:w14="http://schemas.microsoft.com/office/word/2010/wordml" xmlns:w15="http://schemas.microsoft.com/office/word/2012/wordml" xmlns:w16se="http://schemas.microsoft.com/office/word/2015/wordml/symex" xmlns:wpg="http://schemas.microsoft.com/office/word/2010/wordprocessingGroup" xmlns:wpi="http://schemas.microsoft.com/office/word/2010/wordprocessingInk" xmlns:wne="http://schemas.microsoft.com/office/word/2006/wordml" xmlns:wps="http://schemas.microsoft.com/office/word/2010/wordprocessingShape" mc:Ignorable="w14 w15 w16se wp14">
   <w:abstractNum w:abstractNumId="0" w15:restartNumberingAfterBreak="0">
-    <w:nsid w:val="2ADE41A5"/>
+    <w:nsid w:val="209A5DE9"/>
     <w:multiLevelType w:val="multilevel"/>
-    <w:tmpl w:val="286E6110"/>
+    <w:tmpl w:val="E0222264"/>
     <w:lvl w:ilvl="0">
       <w:start w:val="1"/>
       <w:numFmt w:val="decimal"/>
@@ -2768,9 +5483,9 @@
     </w:lvl>
   </w:abstractNum>
   <w:abstractNum w:abstractNumId="1" w15:restartNumberingAfterBreak="0">
-    <w:nsid w:val="3B1137DC"/>
+    <w:nsid w:val="2ADE41A5"/>
     <w:multiLevelType w:val="multilevel"/>
-    <w:tmpl w:val="6094AD48"/>
+    <w:tmpl w:val="286E6110"/>
     <w:lvl w:ilvl="0">
       <w:start w:val="1"/>
       <w:numFmt w:val="decimal"/>
@@ -2885,9 +5600,9 @@
     </w:lvl>
   </w:abstractNum>
   <w:abstractNum w:abstractNumId="2" w15:restartNumberingAfterBreak="0">
-    <w:nsid w:val="6CBF22ED"/>
+    <w:nsid w:val="31246F40"/>
     <w:multiLevelType w:val="multilevel"/>
-    <w:tmpl w:val="1A907D5C"/>
+    <w:tmpl w:val="63DA27C6"/>
     <w:lvl w:ilvl="0">
       <w:start w:val="1"/>
       <w:numFmt w:val="decimal"/>
@@ -3001,14 +5716,638 @@
       </w:pPr>
     </w:lvl>
   </w:abstractNum>
+  <w:abstractNum w:abstractNumId="3" w15:restartNumberingAfterBreak="0">
+    <w:nsid w:val="3A0217B4"/>
+    <w:multiLevelType w:val="multilevel"/>
+    <w:tmpl w:val="EE200B00"/>
+    <w:lvl w:ilvl="0">
+      <w:start w:val="1"/>
+      <w:numFmt w:val="bullet"/>
+      <w:lvlText w:val=""/>
+      <w:lvlJc w:val="left"/>
+      <w:pPr>
+        <w:tabs>
+          <w:tab w:val="num" w:pos="720"/>
+        </w:tabs>
+        <w:ind w:left="720" w:hanging="360"/>
+      </w:pPr>
+      <w:rPr>
+        <w:rFonts w:ascii="Symbol" w:hAnsi="Symbol" w:hint="default"/>
+        <w:sz w:val="20"/>
+      </w:rPr>
+    </w:lvl>
+    <w:lvl w:ilvl="1" w:tentative="1">
+      <w:start w:val="1"/>
+      <w:numFmt w:val="bullet"/>
+      <w:lvlText w:val="o"/>
+      <w:lvlJc w:val="left"/>
+      <w:pPr>
+        <w:tabs>
+          <w:tab w:val="num" w:pos="1440"/>
+        </w:tabs>
+        <w:ind w:left="1440" w:hanging="360"/>
+      </w:pPr>
+      <w:rPr>
+        <w:rFonts w:ascii="Courier New" w:hAnsi="Courier New" w:hint="default"/>
+        <w:sz w:val="20"/>
+      </w:rPr>
+    </w:lvl>
+    <w:lvl w:ilvl="2" w:tentative="1">
+      <w:start w:val="1"/>
+      <w:numFmt w:val="bullet"/>
+      <w:lvlText w:val=""/>
+      <w:lvlJc w:val="left"/>
+      <w:pPr>
+        <w:tabs>
+          <w:tab w:val="num" w:pos="2160"/>
+        </w:tabs>
+        <w:ind w:left="2160" w:hanging="360"/>
+      </w:pPr>
+      <w:rPr>
+        <w:rFonts w:ascii="Wingdings" w:hAnsi="Wingdings" w:hint="default"/>
+        <w:sz w:val="20"/>
+      </w:rPr>
+    </w:lvl>
+    <w:lvl w:ilvl="3" w:tentative="1">
+      <w:start w:val="1"/>
+      <w:numFmt w:val="bullet"/>
+      <w:lvlText w:val=""/>
+      <w:lvlJc w:val="left"/>
+      <w:pPr>
+        <w:tabs>
+          <w:tab w:val="num" w:pos="2880"/>
+        </w:tabs>
+        <w:ind w:left="2880" w:hanging="360"/>
+      </w:pPr>
+      <w:rPr>
+        <w:rFonts w:ascii="Wingdings" w:hAnsi="Wingdings" w:hint="default"/>
+        <w:sz w:val="20"/>
+      </w:rPr>
+    </w:lvl>
+    <w:lvl w:ilvl="4" w:tentative="1">
+      <w:start w:val="1"/>
+      <w:numFmt w:val="bullet"/>
+      <w:lvlText w:val=""/>
+      <w:lvlJc w:val="left"/>
+      <w:pPr>
+        <w:tabs>
+          <w:tab w:val="num" w:pos="3600"/>
+        </w:tabs>
+        <w:ind w:left="3600" w:hanging="360"/>
+      </w:pPr>
+      <w:rPr>
+        <w:rFonts w:ascii="Wingdings" w:hAnsi="Wingdings" w:hint="default"/>
+        <w:sz w:val="20"/>
+      </w:rPr>
+    </w:lvl>
+    <w:lvl w:ilvl="5" w:tentative="1">
+      <w:start w:val="1"/>
+      <w:numFmt w:val="bullet"/>
+      <w:lvlText w:val=""/>
+      <w:lvlJc w:val="left"/>
+      <w:pPr>
+        <w:tabs>
+          <w:tab w:val="num" w:pos="4320"/>
+        </w:tabs>
+        <w:ind w:left="4320" w:hanging="360"/>
+      </w:pPr>
+      <w:rPr>
+        <w:rFonts w:ascii="Wingdings" w:hAnsi="Wingdings" w:hint="default"/>
+        <w:sz w:val="20"/>
+      </w:rPr>
+    </w:lvl>
+    <w:lvl w:ilvl="6" w:tentative="1">
+      <w:start w:val="1"/>
+      <w:numFmt w:val="bullet"/>
+      <w:lvlText w:val=""/>
+      <w:lvlJc w:val="left"/>
+      <w:pPr>
+        <w:tabs>
+          <w:tab w:val="num" w:pos="5040"/>
+        </w:tabs>
+        <w:ind w:left="5040" w:hanging="360"/>
+      </w:pPr>
+      <w:rPr>
+        <w:rFonts w:ascii="Wingdings" w:hAnsi="Wingdings" w:hint="default"/>
+        <w:sz w:val="20"/>
+      </w:rPr>
+    </w:lvl>
+    <w:lvl w:ilvl="7" w:tentative="1">
+      <w:start w:val="1"/>
+      <w:numFmt w:val="bullet"/>
+      <w:lvlText w:val=""/>
+      <w:lvlJc w:val="left"/>
+      <w:pPr>
+        <w:tabs>
+          <w:tab w:val="num" w:pos="5760"/>
+        </w:tabs>
+        <w:ind w:left="5760" w:hanging="360"/>
+      </w:pPr>
+      <w:rPr>
+        <w:rFonts w:ascii="Wingdings" w:hAnsi="Wingdings" w:hint="default"/>
+        <w:sz w:val="20"/>
+      </w:rPr>
+    </w:lvl>
+    <w:lvl w:ilvl="8" w:tentative="1">
+      <w:start w:val="1"/>
+      <w:numFmt w:val="bullet"/>
+      <w:lvlText w:val=""/>
+      <w:lvlJc w:val="left"/>
+      <w:pPr>
+        <w:tabs>
+          <w:tab w:val="num" w:pos="6480"/>
+        </w:tabs>
+        <w:ind w:left="6480" w:hanging="360"/>
+      </w:pPr>
+      <w:rPr>
+        <w:rFonts w:ascii="Wingdings" w:hAnsi="Wingdings" w:hint="default"/>
+        <w:sz w:val="20"/>
+      </w:rPr>
+    </w:lvl>
+  </w:abstractNum>
+  <w:abstractNum w:abstractNumId="4" w15:restartNumberingAfterBreak="0">
+    <w:nsid w:val="3B1137DC"/>
+    <w:multiLevelType w:val="multilevel"/>
+    <w:tmpl w:val="6094AD48"/>
+    <w:lvl w:ilvl="0">
+      <w:start w:val="1"/>
+      <w:numFmt w:val="decimal"/>
+      <w:lvlText w:val="%1."/>
+      <w:lvlJc w:val="left"/>
+      <w:pPr>
+        <w:tabs>
+          <w:tab w:val="num" w:pos="720"/>
+        </w:tabs>
+        <w:ind w:left="720" w:hanging="360"/>
+      </w:pPr>
+    </w:lvl>
+    <w:lvl w:ilvl="1">
+      <w:start w:val="1"/>
+      <w:numFmt w:val="bullet"/>
+      <w:lvlText w:val="o"/>
+      <w:lvlJc w:val="left"/>
+      <w:pPr>
+        <w:tabs>
+          <w:tab w:val="num" w:pos="1440"/>
+        </w:tabs>
+        <w:ind w:left="1440" w:hanging="360"/>
+      </w:pPr>
+      <w:rPr>
+        <w:rFonts w:ascii="Courier New" w:hAnsi="Courier New" w:hint="default"/>
+        <w:sz w:val="20"/>
+      </w:rPr>
+    </w:lvl>
+    <w:lvl w:ilvl="2" w:tentative="1">
+      <w:start w:val="1"/>
+      <w:numFmt w:val="decimal"/>
+      <w:lvlText w:val="%3."/>
+      <w:lvlJc w:val="left"/>
+      <w:pPr>
+        <w:tabs>
+          <w:tab w:val="num" w:pos="2160"/>
+        </w:tabs>
+        <w:ind w:left="2160" w:hanging="360"/>
+      </w:pPr>
+    </w:lvl>
+    <w:lvl w:ilvl="3" w:tentative="1">
+      <w:start w:val="1"/>
+      <w:numFmt w:val="decimal"/>
+      <w:lvlText w:val="%4."/>
+      <w:lvlJc w:val="left"/>
+      <w:pPr>
+        <w:tabs>
+          <w:tab w:val="num" w:pos="2880"/>
+        </w:tabs>
+        <w:ind w:left="2880" w:hanging="360"/>
+      </w:pPr>
+    </w:lvl>
+    <w:lvl w:ilvl="4" w:tentative="1">
+      <w:start w:val="1"/>
+      <w:numFmt w:val="decimal"/>
+      <w:lvlText w:val="%5."/>
+      <w:lvlJc w:val="left"/>
+      <w:pPr>
+        <w:tabs>
+          <w:tab w:val="num" w:pos="3600"/>
+        </w:tabs>
+        <w:ind w:left="3600" w:hanging="360"/>
+      </w:pPr>
+    </w:lvl>
+    <w:lvl w:ilvl="5" w:tentative="1">
+      <w:start w:val="1"/>
+      <w:numFmt w:val="decimal"/>
+      <w:lvlText w:val="%6."/>
+      <w:lvlJc w:val="left"/>
+      <w:pPr>
+        <w:tabs>
+          <w:tab w:val="num" w:pos="4320"/>
+        </w:tabs>
+        <w:ind w:left="4320" w:hanging="360"/>
+      </w:pPr>
+    </w:lvl>
+    <w:lvl w:ilvl="6" w:tentative="1">
+      <w:start w:val="1"/>
+      <w:numFmt w:val="decimal"/>
+      <w:lvlText w:val="%7."/>
+      <w:lvlJc w:val="left"/>
+      <w:pPr>
+        <w:tabs>
+          <w:tab w:val="num" w:pos="5040"/>
+        </w:tabs>
+        <w:ind w:left="5040" w:hanging="360"/>
+      </w:pPr>
+    </w:lvl>
+    <w:lvl w:ilvl="7" w:tentative="1">
+      <w:start w:val="1"/>
+      <w:numFmt w:val="decimal"/>
+      <w:lvlText w:val="%8."/>
+      <w:lvlJc w:val="left"/>
+      <w:pPr>
+        <w:tabs>
+          <w:tab w:val="num" w:pos="5760"/>
+        </w:tabs>
+        <w:ind w:left="5760" w:hanging="360"/>
+      </w:pPr>
+    </w:lvl>
+    <w:lvl w:ilvl="8" w:tentative="1">
+      <w:start w:val="1"/>
+      <w:numFmt w:val="decimal"/>
+      <w:lvlText w:val="%9."/>
+      <w:lvlJc w:val="left"/>
+      <w:pPr>
+        <w:tabs>
+          <w:tab w:val="num" w:pos="6480"/>
+        </w:tabs>
+        <w:ind w:left="6480" w:hanging="360"/>
+      </w:pPr>
+    </w:lvl>
+  </w:abstractNum>
+  <w:abstractNum w:abstractNumId="5" w15:restartNumberingAfterBreak="0">
+    <w:nsid w:val="3F07277B"/>
+    <w:multiLevelType w:val="multilevel"/>
+    <w:tmpl w:val="A414FDD6"/>
+    <w:lvl w:ilvl="0">
+      <w:start w:val="1"/>
+      <w:numFmt w:val="decimal"/>
+      <w:lvlText w:val="%1."/>
+      <w:lvlJc w:val="left"/>
+      <w:pPr>
+        <w:tabs>
+          <w:tab w:val="num" w:pos="720"/>
+        </w:tabs>
+        <w:ind w:left="720" w:hanging="360"/>
+      </w:pPr>
+    </w:lvl>
+    <w:lvl w:ilvl="1" w:tentative="1">
+      <w:start w:val="1"/>
+      <w:numFmt w:val="decimal"/>
+      <w:lvlText w:val="%2."/>
+      <w:lvlJc w:val="left"/>
+      <w:pPr>
+        <w:tabs>
+          <w:tab w:val="num" w:pos="1440"/>
+        </w:tabs>
+        <w:ind w:left="1440" w:hanging="360"/>
+      </w:pPr>
+    </w:lvl>
+    <w:lvl w:ilvl="2" w:tentative="1">
+      <w:start w:val="1"/>
+      <w:numFmt w:val="decimal"/>
+      <w:lvlText w:val="%3."/>
+      <w:lvlJc w:val="left"/>
+      <w:pPr>
+        <w:tabs>
+          <w:tab w:val="num" w:pos="2160"/>
+        </w:tabs>
+        <w:ind w:left="2160" w:hanging="360"/>
+      </w:pPr>
+    </w:lvl>
+    <w:lvl w:ilvl="3" w:tentative="1">
+      <w:start w:val="1"/>
+      <w:numFmt w:val="decimal"/>
+      <w:lvlText w:val="%4."/>
+      <w:lvlJc w:val="left"/>
+      <w:pPr>
+        <w:tabs>
+          <w:tab w:val="num" w:pos="2880"/>
+        </w:tabs>
+        <w:ind w:left="2880" w:hanging="360"/>
+      </w:pPr>
+    </w:lvl>
+    <w:lvl w:ilvl="4" w:tentative="1">
+      <w:start w:val="1"/>
+      <w:numFmt w:val="decimal"/>
+      <w:lvlText w:val="%5."/>
+      <w:lvlJc w:val="left"/>
+      <w:pPr>
+        <w:tabs>
+          <w:tab w:val="num" w:pos="3600"/>
+        </w:tabs>
+        <w:ind w:left="3600" w:hanging="360"/>
+      </w:pPr>
+    </w:lvl>
+    <w:lvl w:ilvl="5" w:tentative="1">
+      <w:start w:val="1"/>
+      <w:numFmt w:val="decimal"/>
+      <w:lvlText w:val="%6."/>
+      <w:lvlJc w:val="left"/>
+      <w:pPr>
+        <w:tabs>
+          <w:tab w:val="num" w:pos="4320"/>
+        </w:tabs>
+        <w:ind w:left="4320" w:hanging="360"/>
+      </w:pPr>
+    </w:lvl>
+    <w:lvl w:ilvl="6" w:tentative="1">
+      <w:start w:val="1"/>
+      <w:numFmt w:val="decimal"/>
+      <w:lvlText w:val="%7."/>
+      <w:lvlJc w:val="left"/>
+      <w:pPr>
+        <w:tabs>
+          <w:tab w:val="num" w:pos="5040"/>
+        </w:tabs>
+        <w:ind w:left="5040" w:hanging="360"/>
+      </w:pPr>
+    </w:lvl>
+    <w:lvl w:ilvl="7" w:tentative="1">
+      <w:start w:val="1"/>
+      <w:numFmt w:val="decimal"/>
+      <w:lvlText w:val="%8."/>
+      <w:lvlJc w:val="left"/>
+      <w:pPr>
+        <w:tabs>
+          <w:tab w:val="num" w:pos="5760"/>
+        </w:tabs>
+        <w:ind w:left="5760" w:hanging="360"/>
+      </w:pPr>
+    </w:lvl>
+    <w:lvl w:ilvl="8" w:tentative="1">
+      <w:start w:val="1"/>
+      <w:numFmt w:val="decimal"/>
+      <w:lvlText w:val="%9."/>
+      <w:lvlJc w:val="left"/>
+      <w:pPr>
+        <w:tabs>
+          <w:tab w:val="num" w:pos="6480"/>
+        </w:tabs>
+        <w:ind w:left="6480" w:hanging="360"/>
+      </w:pPr>
+    </w:lvl>
+  </w:abstractNum>
+  <w:abstractNum w:abstractNumId="6" w15:restartNumberingAfterBreak="0">
+    <w:nsid w:val="612108A1"/>
+    <w:multiLevelType w:val="multilevel"/>
+    <w:tmpl w:val="5596CE14"/>
+    <w:lvl w:ilvl="0">
+      <w:start w:val="1"/>
+      <w:numFmt w:val="decimal"/>
+      <w:lvlText w:val="%1."/>
+      <w:lvlJc w:val="left"/>
+      <w:pPr>
+        <w:tabs>
+          <w:tab w:val="num" w:pos="720"/>
+        </w:tabs>
+        <w:ind w:left="720" w:hanging="360"/>
+      </w:pPr>
+    </w:lvl>
+    <w:lvl w:ilvl="1" w:tentative="1">
+      <w:start w:val="1"/>
+      <w:numFmt w:val="decimal"/>
+      <w:lvlText w:val="%2."/>
+      <w:lvlJc w:val="left"/>
+      <w:pPr>
+        <w:tabs>
+          <w:tab w:val="num" w:pos="1440"/>
+        </w:tabs>
+        <w:ind w:left="1440" w:hanging="360"/>
+      </w:pPr>
+    </w:lvl>
+    <w:lvl w:ilvl="2" w:tentative="1">
+      <w:start w:val="1"/>
+      <w:numFmt w:val="decimal"/>
+      <w:lvlText w:val="%3."/>
+      <w:lvlJc w:val="left"/>
+      <w:pPr>
+        <w:tabs>
+          <w:tab w:val="num" w:pos="2160"/>
+        </w:tabs>
+        <w:ind w:left="2160" w:hanging="360"/>
+      </w:pPr>
+    </w:lvl>
+    <w:lvl w:ilvl="3" w:tentative="1">
+      <w:start w:val="1"/>
+      <w:numFmt w:val="decimal"/>
+      <w:lvlText w:val="%4."/>
+      <w:lvlJc w:val="left"/>
+      <w:pPr>
+        <w:tabs>
+          <w:tab w:val="num" w:pos="2880"/>
+        </w:tabs>
+        <w:ind w:left="2880" w:hanging="360"/>
+      </w:pPr>
+    </w:lvl>
+    <w:lvl w:ilvl="4" w:tentative="1">
+      <w:start w:val="1"/>
+      <w:numFmt w:val="decimal"/>
+      <w:lvlText w:val="%5."/>
+      <w:lvlJc w:val="left"/>
+      <w:pPr>
+        <w:tabs>
+          <w:tab w:val="num" w:pos="3600"/>
+        </w:tabs>
+        <w:ind w:left="3600" w:hanging="360"/>
+      </w:pPr>
+    </w:lvl>
+    <w:lvl w:ilvl="5" w:tentative="1">
+      <w:start w:val="1"/>
+      <w:numFmt w:val="decimal"/>
+      <w:lvlText w:val="%6."/>
+      <w:lvlJc w:val="left"/>
+      <w:pPr>
+        <w:tabs>
+          <w:tab w:val="num" w:pos="4320"/>
+        </w:tabs>
+        <w:ind w:left="4320" w:hanging="360"/>
+      </w:pPr>
+    </w:lvl>
+    <w:lvl w:ilvl="6" w:tentative="1">
+      <w:start w:val="1"/>
+      <w:numFmt w:val="decimal"/>
+      <w:lvlText w:val="%7."/>
+      <w:lvlJc w:val="left"/>
+      <w:pPr>
+        <w:tabs>
+          <w:tab w:val="num" w:pos="5040"/>
+        </w:tabs>
+        <w:ind w:left="5040" w:hanging="360"/>
+      </w:pPr>
+    </w:lvl>
+    <w:lvl w:ilvl="7" w:tentative="1">
+      <w:start w:val="1"/>
+      <w:numFmt w:val="decimal"/>
+      <w:lvlText w:val="%8."/>
+      <w:lvlJc w:val="left"/>
+      <w:pPr>
+        <w:tabs>
+          <w:tab w:val="num" w:pos="5760"/>
+        </w:tabs>
+        <w:ind w:left="5760" w:hanging="360"/>
+      </w:pPr>
+    </w:lvl>
+    <w:lvl w:ilvl="8" w:tentative="1">
+      <w:start w:val="1"/>
+      <w:numFmt w:val="decimal"/>
+      <w:lvlText w:val="%9."/>
+      <w:lvlJc w:val="left"/>
+      <w:pPr>
+        <w:tabs>
+          <w:tab w:val="num" w:pos="6480"/>
+        </w:tabs>
+        <w:ind w:left="6480" w:hanging="360"/>
+      </w:pPr>
+    </w:lvl>
+  </w:abstractNum>
+  <w:abstractNum w:abstractNumId="7" w15:restartNumberingAfterBreak="0">
+    <w:nsid w:val="6CBF22ED"/>
+    <w:multiLevelType w:val="multilevel"/>
+    <w:tmpl w:val="1A907D5C"/>
+    <w:lvl w:ilvl="0">
+      <w:start w:val="1"/>
+      <w:numFmt w:val="decimal"/>
+      <w:lvlText w:val="%1."/>
+      <w:lvlJc w:val="left"/>
+      <w:pPr>
+        <w:tabs>
+          <w:tab w:val="num" w:pos="720"/>
+        </w:tabs>
+        <w:ind w:left="720" w:hanging="360"/>
+      </w:pPr>
+    </w:lvl>
+    <w:lvl w:ilvl="1">
+      <w:start w:val="1"/>
+      <w:numFmt w:val="bullet"/>
+      <w:lvlText w:val="o"/>
+      <w:lvlJc w:val="left"/>
+      <w:pPr>
+        <w:tabs>
+          <w:tab w:val="num" w:pos="1440"/>
+        </w:tabs>
+        <w:ind w:left="1440" w:hanging="360"/>
+      </w:pPr>
+      <w:rPr>
+        <w:rFonts w:ascii="Courier New" w:hAnsi="Courier New" w:hint="default"/>
+        <w:sz w:val="20"/>
+      </w:rPr>
+    </w:lvl>
+    <w:lvl w:ilvl="2" w:tentative="1">
+      <w:start w:val="1"/>
+      <w:numFmt w:val="decimal"/>
+      <w:lvlText w:val="%3."/>
+      <w:lvlJc w:val="left"/>
+      <w:pPr>
+        <w:tabs>
+          <w:tab w:val="num" w:pos="2160"/>
+        </w:tabs>
+        <w:ind w:left="2160" w:hanging="360"/>
+      </w:pPr>
+    </w:lvl>
+    <w:lvl w:ilvl="3" w:tentative="1">
+      <w:start w:val="1"/>
+      <w:numFmt w:val="decimal"/>
+      <w:lvlText w:val="%4."/>
+      <w:lvlJc w:val="left"/>
+      <w:pPr>
+        <w:tabs>
+          <w:tab w:val="num" w:pos="2880"/>
+        </w:tabs>
+        <w:ind w:left="2880" w:hanging="360"/>
+      </w:pPr>
+    </w:lvl>
+    <w:lvl w:ilvl="4" w:tentative="1">
+      <w:start w:val="1"/>
+      <w:numFmt w:val="decimal"/>
+      <w:lvlText w:val="%5."/>
+      <w:lvlJc w:val="left"/>
+      <w:pPr>
+        <w:tabs>
+          <w:tab w:val="num" w:pos="3600"/>
+        </w:tabs>
+        <w:ind w:left="3600" w:hanging="360"/>
+      </w:pPr>
+    </w:lvl>
+    <w:lvl w:ilvl="5" w:tentative="1">
+      <w:start w:val="1"/>
+      <w:numFmt w:val="decimal"/>
+      <w:lvlText w:val="%6."/>
+      <w:lvlJc w:val="left"/>
+      <w:pPr>
+        <w:tabs>
+          <w:tab w:val="num" w:pos="4320"/>
+        </w:tabs>
+        <w:ind w:left="4320" w:hanging="360"/>
+      </w:pPr>
+    </w:lvl>
+    <w:lvl w:ilvl="6" w:tentative="1">
+      <w:start w:val="1"/>
+      <w:numFmt w:val="decimal"/>
+      <w:lvlText w:val="%7."/>
+      <w:lvlJc w:val="left"/>
+      <w:pPr>
+        <w:tabs>
+          <w:tab w:val="num" w:pos="5040"/>
+        </w:tabs>
+        <w:ind w:left="5040" w:hanging="360"/>
+      </w:pPr>
+    </w:lvl>
+    <w:lvl w:ilvl="7" w:tentative="1">
+      <w:start w:val="1"/>
+      <w:numFmt w:val="decimal"/>
+      <w:lvlText w:val="%8."/>
+      <w:lvlJc w:val="left"/>
+      <w:pPr>
+        <w:tabs>
+          <w:tab w:val="num" w:pos="5760"/>
+        </w:tabs>
+        <w:ind w:left="5760" w:hanging="360"/>
+      </w:pPr>
+    </w:lvl>
+    <w:lvl w:ilvl="8" w:tentative="1">
+      <w:start w:val="1"/>
+      <w:numFmt w:val="decimal"/>
+      <w:lvlText w:val="%9."/>
+      <w:lvlJc w:val="left"/>
+      <w:pPr>
+        <w:tabs>
+          <w:tab w:val="num" w:pos="6480"/>
+        </w:tabs>
+        <w:ind w:left="6480" w:hanging="360"/>
+      </w:pPr>
+    </w:lvl>
+  </w:abstractNum>
   <w:num w:numId="1">
+    <w:abstractNumId w:val="7"/>
+  </w:num>
+  <w:num w:numId="2">
+    <w:abstractNumId w:val="4"/>
+  </w:num>
+  <w:num w:numId="3">
+    <w:abstractNumId w:val="1"/>
+  </w:num>
+  <w:num w:numId="4">
+    <w:abstractNumId w:val="5"/>
+  </w:num>
+  <w:num w:numId="5">
+    <w:abstractNumId w:val="3"/>
+  </w:num>
+  <w:num w:numId="6">
     <w:abstractNumId w:val="2"/>
   </w:num>
-  <w:num w:numId="2">
-    <w:abstractNumId w:val="1"/>
+  <w:num w:numId="7">
+    <w:abstractNumId w:val="0"/>
   </w:num>
-  <w:num w:numId="3">
-    <w:abstractNumId w:val="0"/>
+  <w:num w:numId="8">
+    <w:abstractNumId w:val="6"/>
   </w:num>
 </w:numbering>
 </file>
@@ -3426,6 +6765,29 @@
       <w:szCs w:val="27"/>
     </w:rPr>
   </w:style>
+  <w:style w:type="paragraph" w:styleId="Heading4">
+    <w:name w:val="heading 4"/>
+    <w:basedOn w:val="Normal"/>
+    <w:next w:val="Normal"/>
+    <w:link w:val="Heading4Char"/>
+    <w:uiPriority w:val="9"/>
+    <w:semiHidden/>
+    <w:unhideWhenUsed/>
+    <w:qFormat/>
+    <w:rsid w:val="0031197B"/>
+    <w:pPr>
+      <w:keepNext/>
+      <w:keepLines/>
+      <w:spacing w:before="40" w:after="0"/>
+      <w:outlineLvl w:val="3"/>
+    </w:pPr>
+    <w:rPr>
+      <w:rFonts w:asciiTheme="majorHAnsi" w:eastAsiaTheme="majorEastAsia" w:hAnsiTheme="majorHAnsi" w:cstheme="majorBidi"/>
+      <w:i/>
+      <w:iCs/>
+      <w:color w:val="2E74B5" w:themeColor="accent1" w:themeShade="BF"/>
+    </w:rPr>
+  </w:style>
   <w:style w:type="character" w:default="1" w:styleId="DefaultParagraphFont">
     <w:name w:val="Default Paragraph Font"/>
     <w:uiPriority w:val="1"/>
@@ -3505,6 +6867,156 @@
       <w:rFonts w:ascii="Courier New" w:eastAsia="Times New Roman" w:hAnsi="Courier New" w:cs="Courier New"/>
       <w:sz w:val="20"/>
       <w:szCs w:val="20"/>
+    </w:rPr>
+  </w:style>
+  <w:style w:type="character" w:customStyle="1" w:styleId="Heading4Char">
+    <w:name w:val="Heading 4 Char"/>
+    <w:basedOn w:val="DefaultParagraphFont"/>
+    <w:link w:val="Heading4"/>
+    <w:uiPriority w:val="9"/>
+    <w:semiHidden/>
+    <w:rsid w:val="0031197B"/>
+    <w:rPr>
+      <w:rFonts w:asciiTheme="majorHAnsi" w:eastAsiaTheme="majorEastAsia" w:hAnsiTheme="majorHAnsi" w:cstheme="majorBidi"/>
+      <w:i/>
+      <w:iCs/>
+      <w:color w:val="2E74B5" w:themeColor="accent1" w:themeShade="BF"/>
+    </w:rPr>
+  </w:style>
+  <w:style w:type="paragraph" w:styleId="Header">
+    <w:name w:val="header"/>
+    <w:basedOn w:val="Normal"/>
+    <w:link w:val="HeaderChar"/>
+    <w:uiPriority w:val="99"/>
+    <w:unhideWhenUsed/>
+    <w:rsid w:val="00E472D9"/>
+    <w:pPr>
+      <w:tabs>
+        <w:tab w:val="center" w:pos="4680"/>
+        <w:tab w:val="right" w:pos="9360"/>
+      </w:tabs>
+      <w:spacing w:after="0" w:line="240" w:lineRule="auto"/>
+    </w:pPr>
+  </w:style>
+  <w:style w:type="character" w:customStyle="1" w:styleId="HeaderChar">
+    <w:name w:val="Header Char"/>
+    <w:basedOn w:val="DefaultParagraphFont"/>
+    <w:link w:val="Header"/>
+    <w:uiPriority w:val="99"/>
+    <w:rsid w:val="00E472D9"/>
+  </w:style>
+  <w:style w:type="paragraph" w:styleId="Footer">
+    <w:name w:val="footer"/>
+    <w:basedOn w:val="Normal"/>
+    <w:link w:val="FooterChar"/>
+    <w:uiPriority w:val="99"/>
+    <w:unhideWhenUsed/>
+    <w:rsid w:val="00E472D9"/>
+    <w:pPr>
+      <w:tabs>
+        <w:tab w:val="center" w:pos="4680"/>
+        <w:tab w:val="right" w:pos="9360"/>
+      </w:tabs>
+      <w:spacing w:after="0" w:line="240" w:lineRule="auto"/>
+    </w:pPr>
+  </w:style>
+  <w:style w:type="character" w:customStyle="1" w:styleId="FooterChar">
+    <w:name w:val="Footer Char"/>
+    <w:basedOn w:val="DefaultParagraphFont"/>
+    <w:link w:val="Footer"/>
+    <w:uiPriority w:val="99"/>
+    <w:rsid w:val="00E472D9"/>
+  </w:style>
+  <w:style w:type="paragraph" w:styleId="ListParagraph">
+    <w:name w:val="List Paragraph"/>
+    <w:basedOn w:val="Normal"/>
+    <w:uiPriority w:val="34"/>
+    <w:qFormat/>
+    <w:rsid w:val="00E472D9"/>
+    <w:pPr>
+      <w:ind w:left="720"/>
+      <w:contextualSpacing/>
+    </w:pPr>
+  </w:style>
+  <w:style w:type="character" w:customStyle="1" w:styleId="overflow-hidden">
+    <w:name w:val="overflow-hidden"/>
+    <w:basedOn w:val="DefaultParagraphFont"/>
+    <w:rsid w:val="00D9562E"/>
+  </w:style>
+  <w:style w:type="paragraph" w:styleId="z-TopofForm">
+    <w:name w:val="HTML Top of Form"/>
+    <w:basedOn w:val="Normal"/>
+    <w:next w:val="Normal"/>
+    <w:link w:val="z-TopofFormChar"/>
+    <w:hidden/>
+    <w:uiPriority w:val="99"/>
+    <w:semiHidden/>
+    <w:unhideWhenUsed/>
+    <w:rsid w:val="00D9562E"/>
+    <w:pPr>
+      <w:pBdr>
+        <w:bottom w:val="single" w:sz="6" w:space="1" w:color="auto"/>
+      </w:pBdr>
+      <w:spacing w:after="0" w:line="240" w:lineRule="auto"/>
+      <w:jc w:val="center"/>
+    </w:pPr>
+    <w:rPr>
+      <w:rFonts w:ascii="Arial" w:eastAsia="Times New Roman" w:hAnsi="Arial" w:cs="Arial"/>
+      <w:vanish/>
+      <w:sz w:val="16"/>
+      <w:szCs w:val="16"/>
+    </w:rPr>
+  </w:style>
+  <w:style w:type="character" w:customStyle="1" w:styleId="z-TopofFormChar">
+    <w:name w:val="z-Top of Form Char"/>
+    <w:basedOn w:val="DefaultParagraphFont"/>
+    <w:link w:val="z-TopofForm"/>
+    <w:uiPriority w:val="99"/>
+    <w:semiHidden/>
+    <w:rsid w:val="00D9562E"/>
+    <w:rPr>
+      <w:rFonts w:ascii="Arial" w:eastAsia="Times New Roman" w:hAnsi="Arial" w:cs="Arial"/>
+      <w:vanish/>
+      <w:sz w:val="16"/>
+      <w:szCs w:val="16"/>
+    </w:rPr>
+  </w:style>
+  <w:style w:type="paragraph" w:styleId="z-BottomofForm">
+    <w:name w:val="HTML Bottom of Form"/>
+    <w:basedOn w:val="Normal"/>
+    <w:next w:val="Normal"/>
+    <w:link w:val="z-BottomofFormChar"/>
+    <w:hidden/>
+    <w:uiPriority w:val="99"/>
+    <w:semiHidden/>
+    <w:unhideWhenUsed/>
+    <w:rsid w:val="00D9562E"/>
+    <w:pPr>
+      <w:pBdr>
+        <w:top w:val="single" w:sz="6" w:space="1" w:color="auto"/>
+      </w:pBdr>
+      <w:spacing w:after="0" w:line="240" w:lineRule="auto"/>
+      <w:jc w:val="center"/>
+    </w:pPr>
+    <w:rPr>
+      <w:rFonts w:ascii="Arial" w:eastAsia="Times New Roman" w:hAnsi="Arial" w:cs="Arial"/>
+      <w:vanish/>
+      <w:sz w:val="16"/>
+      <w:szCs w:val="16"/>
+    </w:rPr>
+  </w:style>
+  <w:style w:type="character" w:customStyle="1" w:styleId="z-BottomofFormChar">
+    <w:name w:val="z-Bottom of Form Char"/>
+    <w:basedOn w:val="DefaultParagraphFont"/>
+    <w:link w:val="z-BottomofForm"/>
+    <w:uiPriority w:val="99"/>
+    <w:semiHidden/>
+    <w:rsid w:val="00D9562E"/>
+    <w:rPr>
+      <w:rFonts w:ascii="Arial" w:eastAsia="Times New Roman" w:hAnsi="Arial" w:cs="Arial"/>
+      <w:vanish/>
+      <w:sz w:val="16"/>
+      <w:szCs w:val="16"/>
     </w:rPr>
   </w:style>
 </w:styles>
